--- a/概要设计-v2.4_final.docx
+++ b/概要设计-v2.4_final.docx
@@ -2701,7 +2701,6 @@
                 <w:sz w:val="23"/>
               </w:rPr>
             </w:pPr>
-            <w:proofErr w:type="gramStart"/>
             <w:r>
               <w:rPr>
                 <w:rFonts w:hint="eastAsia"/>
@@ -2710,7 +2709,6 @@
               </w:rPr>
               <w:t>游增</w:t>
             </w:r>
-            <w:proofErr w:type="gramEnd"/>
           </w:p>
         </w:tc>
       </w:tr>
@@ -2901,7 +2899,6 @@
                 <w:sz w:val="23"/>
               </w:rPr>
             </w:pPr>
-            <w:proofErr w:type="gramStart"/>
             <w:r>
               <w:rPr>
                 <w:rFonts w:hint="eastAsia"/>
@@ -2910,7 +2907,6 @@
               </w:rPr>
               <w:t>游增</w:t>
             </w:r>
-            <w:proofErr w:type="gramEnd"/>
           </w:p>
         </w:tc>
       </w:tr>
@@ -3754,21 +3750,7 @@
         <w:rPr>
           <w:rFonts w:hint="eastAsia"/>
         </w:rPr>
-        <w:t>区域又会因为</w:t>
-      </w:r>
-      <w:proofErr w:type="gramStart"/>
-      <w:r>
-        <w:rPr>
-          <w:rFonts w:hint="eastAsia"/>
-        </w:rPr>
-        <w:t>过曝而</w:t>
-      </w:r>
-      <w:proofErr w:type="gramEnd"/>
-      <w:r>
-        <w:rPr>
-          <w:rFonts w:hint="eastAsia"/>
-        </w:rPr>
-        <w:t>泛白，丢失信息，</w:t>
+        <w:t>区域又会因为过曝而泛白，丢失信息，</w:t>
       </w:r>
       <w:r>
         <w:rPr>
@@ -3809,21 +3791,7 @@
         <w:rPr>
           <w:rFonts w:hint="eastAsia"/>
         </w:rPr>
-        <w:t>和人像都要拍的清晰，且曝光适度而</w:t>
-      </w:r>
-      <w:proofErr w:type="gramStart"/>
-      <w:r>
-        <w:rPr>
-          <w:rFonts w:hint="eastAsia"/>
-        </w:rPr>
-        <w:t>不</w:t>
-      </w:r>
-      <w:proofErr w:type="gramEnd"/>
-      <w:r>
-        <w:rPr>
-          <w:rFonts w:hint="eastAsia"/>
-        </w:rPr>
-        <w:t>突兀，另外我们希望能够将</w:t>
+        <w:t>和人像都要拍的清晰，且曝光适度而不突兀，另外我们希望能够将</w:t>
       </w:r>
       <w:r>
         <w:rPr>
@@ -3835,21 +3803,7 @@
         <w:rPr>
           <w:rFonts w:hint="eastAsia"/>
         </w:rPr>
-        <w:t>单独提取出来，对它进行矫正，而不让它因为拍摄角度的问题显得</w:t>
-      </w:r>
-      <w:proofErr w:type="gramStart"/>
-      <w:r>
-        <w:rPr>
-          <w:rFonts w:hint="eastAsia"/>
-        </w:rPr>
-        <w:t>不</w:t>
-      </w:r>
-      <w:proofErr w:type="gramEnd"/>
-      <w:r>
-        <w:rPr>
-          <w:rFonts w:hint="eastAsia"/>
-        </w:rPr>
-        <w:t>方正，是斜的或者歪的。并且能够让用户单独得到</w:t>
+        <w:t>单独提取出来，对它进行矫正，而不让它因为拍摄角度的问题显得不方正，是斜的或者歪的。并且能够让用户单独得到</w:t>
       </w:r>
       <w:r>
         <w:rPr>
@@ -4126,63 +4080,6 @@
               </w:rPr>
               <w:t>即图形用户</w:t>
             </w:r>
-            <w:r>
-              <w:fldChar w:fldCharType="begin"/>
-            </w:r>
-            <w:r>
-              <w:instrText xml:space="preserve"> HYPERLINK "https://baike.baidu.com/item/%E7%95%8C%E9%9D%A2" \t "https://baike.baidu.com/item/GUI/_blank" </w:instrText>
-            </w:r>
-            <w:r>
-              <w:fldChar w:fldCharType="separate"/>
-            </w:r>
-            <w:r>
-              <w:rPr>
-                <w:rStyle w:val="ae"/>
-                <w:rFonts w:ascii="Arial" w:eastAsia="宋体" w:hAnsi="Arial" w:cs="Arial"/>
-                <w:bCs/>
-                <w:color w:val="000000" w:themeColor="text1"/>
-                <w:sz w:val="18"/>
-                <w:szCs w:val="18"/>
-                <w:u w:val="none"/>
-                <w:shd w:val="clear" w:color="auto" w:fill="FFFFFF"/>
-              </w:rPr>
-              <w:t>界面</w:t>
-            </w:r>
-            <w:r>
-              <w:rPr>
-                <w:rStyle w:val="ae"/>
-                <w:rFonts w:ascii="Arial" w:eastAsia="宋体" w:hAnsi="Arial" w:cs="Arial"/>
-                <w:bCs/>
-                <w:color w:val="000000" w:themeColor="text1"/>
-                <w:sz w:val="18"/>
-                <w:szCs w:val="18"/>
-                <w:u w:val="none"/>
-                <w:shd w:val="clear" w:color="auto" w:fill="FFFFFF"/>
-              </w:rPr>
-              <w:fldChar w:fldCharType="end"/>
-            </w:r>
-            <w:r>
-              <w:rPr>
-                <w:rFonts w:ascii="Arial" w:eastAsia="宋体" w:hAnsi="Arial" w:cs="Arial" w:hint="eastAsia"/>
-                <w:bCs/>
-                <w:color w:val="000000" w:themeColor="text1"/>
-                <w:sz w:val="18"/>
-                <w:szCs w:val="18"/>
-                <w:shd w:val="clear" w:color="auto" w:fill="FFFFFF"/>
-              </w:rPr>
-              <w:t>，</w:t>
-            </w:r>
-            <w:r>
-              <w:rPr>
-                <w:rFonts w:ascii="Arial" w:eastAsia="宋体" w:hAnsi="Arial" w:cs="Arial"/>
-                <w:bCs/>
-                <w:color w:val="000000" w:themeColor="text1"/>
-                <w:sz w:val="18"/>
-                <w:szCs w:val="18"/>
-                <w:shd w:val="clear" w:color="auto" w:fill="FFFFFF"/>
-              </w:rPr>
-              <w:t>是指采用图形方式显示的计算机操作用户</w:t>
-            </w:r>
             <w:hyperlink r:id="rId9" w:tgtFrame="https://baike.baidu.com/item/GUI/_blank" w:history="1">
               <w:r>
                 <w:rPr>
@@ -4198,6 +4095,43 @@
                 <w:t>界面</w:t>
               </w:r>
             </w:hyperlink>
+            <w:r>
+              <w:rPr>
+                <w:rFonts w:ascii="Arial" w:eastAsia="宋体" w:hAnsi="Arial" w:cs="Arial" w:hint="eastAsia"/>
+                <w:bCs/>
+                <w:color w:val="000000" w:themeColor="text1"/>
+                <w:sz w:val="18"/>
+                <w:szCs w:val="18"/>
+                <w:shd w:val="clear" w:color="auto" w:fill="FFFFFF"/>
+              </w:rPr>
+              <w:t>，</w:t>
+            </w:r>
+            <w:r>
+              <w:rPr>
+                <w:rFonts w:ascii="Arial" w:eastAsia="宋体" w:hAnsi="Arial" w:cs="Arial"/>
+                <w:bCs/>
+                <w:color w:val="000000" w:themeColor="text1"/>
+                <w:sz w:val="18"/>
+                <w:szCs w:val="18"/>
+                <w:shd w:val="clear" w:color="auto" w:fill="FFFFFF"/>
+              </w:rPr>
+              <w:t>是指采用图形方式显示的计算机操作用户</w:t>
+            </w:r>
+            <w:hyperlink r:id="rId10" w:tgtFrame="https://baike.baidu.com/item/GUI/_blank" w:history="1">
+              <w:r>
+                <w:rPr>
+                  <w:rStyle w:val="ae"/>
+                  <w:rFonts w:ascii="Arial" w:eastAsia="宋体" w:hAnsi="Arial" w:cs="Arial"/>
+                  <w:bCs/>
+                  <w:color w:val="000000" w:themeColor="text1"/>
+                  <w:sz w:val="18"/>
+                  <w:szCs w:val="18"/>
+                  <w:u w:val="none"/>
+                  <w:shd w:val="clear" w:color="auto" w:fill="FFFFFF"/>
+                </w:rPr>
+                <w:t>界面</w:t>
+              </w:r>
+            </w:hyperlink>
           </w:p>
         </w:tc>
         <w:tc>
@@ -4454,7 +4388,7 @@
               </w:rPr>
               <w:t>泛指实体把自己提供给外界的一种</w:t>
             </w:r>
-            <w:hyperlink r:id="rId10" w:tgtFrame="https://baike.baidu.com/item/%E6%8E%A5%E5%8F%A3/_blank" w:history="1">
+            <w:hyperlink r:id="rId11" w:tgtFrame="https://baike.baidu.com/item/%E6%8E%A5%E5%8F%A3/_blank" w:history="1">
               <w:r>
                 <w:rPr>
                   <w:rStyle w:val="ae"/>
@@ -4475,27 +4409,7 @@
                 <w:szCs w:val="18"/>
                 <w:shd w:val="clear" w:color="auto" w:fill="FFFFFF"/>
               </w:rPr>
-              <w:t>物（可以为另一实体），</w:t>
-            </w:r>
-            <w:proofErr w:type="gramStart"/>
-            <w:r>
-              <w:rPr>
-                <w:rFonts w:ascii="Arial" w:eastAsia="宋体" w:hAnsi="Arial" w:cs="Arial"/>
-                <w:sz w:val="18"/>
-                <w:szCs w:val="18"/>
-                <w:shd w:val="clear" w:color="auto" w:fill="FFFFFF"/>
-              </w:rPr>
-              <w:t>用以由</w:t>
-            </w:r>
-            <w:proofErr w:type="gramEnd"/>
-            <w:r>
-              <w:rPr>
-                <w:rFonts w:ascii="Arial" w:eastAsia="宋体" w:hAnsi="Arial" w:cs="Arial"/>
-                <w:sz w:val="18"/>
-                <w:szCs w:val="18"/>
-                <w:shd w:val="clear" w:color="auto" w:fill="FFFFFF"/>
-              </w:rPr>
-              <w:t>内部操作分离出外部沟通方法，使其能被内部修改而不影响外界其他实体与其交互的方式</w:t>
+              <w:t>物（可以为另一实体），用以由内部操作分离出外部沟通方法，使其能被内部修改而不影响外界其他实体与其交互的方式</w:t>
             </w:r>
           </w:p>
         </w:tc>
@@ -4619,7 +4533,7 @@
                     <pic:cNvPicPr/>
                   </pic:nvPicPr>
                   <pic:blipFill>
-                    <a:blip r:embed="rId11"/>
+                    <a:blip r:embed="rId12"/>
                     <a:stretch>
                       <a:fillRect/>
                     </a:stretch>
@@ -4692,7 +4606,7 @@
                     </pic:cNvPicPr>
                   </pic:nvPicPr>
                   <pic:blipFill>
-                    <a:blip r:embed="rId12">
+                    <a:blip r:embed="rId13">
                       <a:extLst>
                         <a:ext uri="{28A0092B-C50C-407E-A947-70E740481C1C}">
                           <a14:useLocalDpi xmlns:a14="http://schemas.microsoft.com/office/drawing/2010/main" val="0"/>
@@ -4752,9 +4666,6 @@
     <w:p>
       <w:pPr>
         <w:ind w:firstLine="420"/>
-        <w:rPr>
-          <w:rFonts w:hint="eastAsia"/>
-        </w:rPr>
       </w:pPr>
       <w:r>
         <w:rPr>
@@ -4776,7 +4687,7 @@
                     <pic:cNvPicPr/>
                   </pic:nvPicPr>
                   <pic:blipFill>
-                    <a:blip r:embed="rId13"/>
+                    <a:blip r:embed="rId14"/>
                     <a:stretch>
                       <a:fillRect/>
                     </a:stretch>
@@ -4827,11 +4738,201 @@
     </w:p>
     <w:p>
       <w:pPr>
-        <w:pStyle w:val="2"/>
-        <w:ind w:left="444"/>
-        <w:rPr>
-          <w:b w:val="0"/>
-          <w:bCs w:val="0"/>
+        <w:pStyle w:val="3"/>
+        <w:spacing w:before="156" w:after="156"/>
+        <w:rPr>
+          <w:bCs/>
+        </w:rPr>
+      </w:pPr>
+      <w:r>
+        <w:rPr>
+          <w:rFonts w:hint="eastAsia"/>
+        </w:rPr>
+        <w:t>UI</w:t>
+      </w:r>
+    </w:p>
+    <w:p>
+      <w:r>
+        <w:rPr>
+          <w:rFonts w:hint="eastAsia"/>
+        </w:rPr>
+        <w:t>API</w:t>
+      </w:r>
+      <w:r>
+        <w:t xml:space="preserve"> </w:t>
+      </w:r>
+      <w:r>
+        <w:rPr>
+          <w:rFonts w:hint="eastAsia"/>
+          <w:b/>
+          <w:bCs/>
+        </w:rPr>
+        <w:t>：</w:t>
+      </w:r>
+      <w:r>
+        <w:rPr>
+          <w:rFonts w:hint="eastAsia"/>
+        </w:rPr>
+        <w:t>o</w:t>
+      </w:r>
+      <w:r>
+        <w:t>pen</w:t>
+      </w:r>
+      <w:r>
+        <w:t>Album()</w:t>
+      </w:r>
+    </w:p>
+    <w:tbl>
+      <w:tblPr>
+        <w:tblStyle w:val="af0"/>
+        <w:tblW w:w="0" w:type="auto"/>
+        <w:tblLook w:val="04A0" w:firstRow="1" w:lastRow="0" w:firstColumn="1" w:lastColumn="0" w:noHBand="0" w:noVBand="1"/>
+      </w:tblPr>
+      <w:tblGrid>
+        <w:gridCol w:w="2074"/>
+        <w:gridCol w:w="2074"/>
+        <w:gridCol w:w="2074"/>
+        <w:gridCol w:w="2074"/>
+      </w:tblGrid>
+      <w:tr>
+        <w:tc>
+          <w:tcPr>
+            <w:tcW w:w="2074" w:type="dxa"/>
+          </w:tcPr>
+          <w:p>
+            <w:r>
+              <w:rPr>
+                <w:rFonts w:hint="eastAsia"/>
+              </w:rPr>
+              <w:t>参数</w:t>
+            </w:r>
+          </w:p>
+        </w:tc>
+        <w:tc>
+          <w:tcPr>
+            <w:tcW w:w="2074" w:type="dxa"/>
+          </w:tcPr>
+          <w:p>
+            <w:r>
+              <w:rPr>
+                <w:rFonts w:hint="eastAsia"/>
+              </w:rPr>
+              <w:t>类型</w:t>
+            </w:r>
+          </w:p>
+        </w:tc>
+        <w:tc>
+          <w:tcPr>
+            <w:tcW w:w="2074" w:type="dxa"/>
+          </w:tcPr>
+          <w:p>
+            <w:r>
+              <w:rPr>
+                <w:rFonts w:hint="eastAsia"/>
+              </w:rPr>
+              <w:t>是否必须</w:t>
+            </w:r>
+          </w:p>
+        </w:tc>
+        <w:tc>
+          <w:tcPr>
+            <w:tcW w:w="2074" w:type="dxa"/>
+          </w:tcPr>
+          <w:p>
+            <w:r>
+              <w:rPr>
+                <w:rFonts w:hint="eastAsia"/>
+              </w:rPr>
+              <w:t>说明</w:t>
+            </w:r>
+          </w:p>
+        </w:tc>
+      </w:tr>
+      <w:tr>
+        <w:tc>
+          <w:tcPr>
+            <w:tcW w:w="2074" w:type="dxa"/>
+          </w:tcPr>
+          <w:p>
+            <w:pPr>
+              <w:rPr>
+                <w:rFonts w:hint="eastAsia"/>
+              </w:rPr>
+            </w:pPr>
+            <w:r>
+              <w:t>P</w:t>
+            </w:r>
+            <w:r>
+              <w:rPr>
+                <w:rFonts w:hint="eastAsia"/>
+              </w:rPr>
+              <w:t>ath</w:t>
+            </w:r>
+          </w:p>
+        </w:tc>
+        <w:tc>
+          <w:tcPr>
+            <w:tcW w:w="2074" w:type="dxa"/>
+          </w:tcPr>
+          <w:p>
+            <w:pPr>
+              <w:rPr>
+                <w:rFonts w:hint="eastAsia"/>
+              </w:rPr>
+            </w:pPr>
+            <w:r>
+              <w:rPr>
+                <w:rFonts w:hint="eastAsia"/>
+              </w:rPr>
+              <w:t>String</w:t>
+            </w:r>
+          </w:p>
+        </w:tc>
+        <w:tc>
+          <w:tcPr>
+            <w:tcW w:w="2074" w:type="dxa"/>
+          </w:tcPr>
+          <w:p>
+            <w:pPr>
+              <w:rPr>
+                <w:rFonts w:hint="eastAsia"/>
+              </w:rPr>
+            </w:pPr>
+            <w:r>
+              <w:rPr>
+                <w:rFonts w:hint="eastAsia"/>
+              </w:rPr>
+              <w:t>是</w:t>
+            </w:r>
+          </w:p>
+        </w:tc>
+        <w:tc>
+          <w:tcPr>
+            <w:tcW w:w="2074" w:type="dxa"/>
+          </w:tcPr>
+          <w:p>
+            <w:pPr>
+              <w:rPr>
+                <w:rFonts w:hint="eastAsia"/>
+              </w:rPr>
+            </w:pPr>
+            <w:r>
+              <w:rPr>
+                <w:rFonts w:hint="eastAsia"/>
+              </w:rPr>
+              <w:t>要读取图片存放的文件夹的路径</w:t>
+            </w:r>
+          </w:p>
+        </w:tc>
+      </w:tr>
+    </w:tbl>
+    <w:p>
+      <w:pPr>
+        <w:pStyle w:val="HTML"/>
+        <w:shd w:val="clear" w:color="auto" w:fill="FFFFFF"/>
+        <w:rPr>
+          <w:rFonts w:ascii="Source Code Pro" w:hAnsi="Source Code Pro"/>
+          <w:color w:val="000000"/>
           <w:sz w:val="21"/>
           <w:szCs w:val="21"/>
         </w:rPr>
@@ -4839,21 +4940,1521 @@
       <w:r>
         <w:rPr>
           <w:rFonts w:hint="eastAsia"/>
-          <w:b w:val="0"/>
-          <w:bCs w:val="0"/>
+        </w:rPr>
+        <w:t>API</w:t>
+      </w:r>
+      <w:r>
+        <w:t xml:space="preserve"> </w:t>
+      </w:r>
+      <w:r>
+        <w:rPr>
+          <w:rFonts w:hint="eastAsia"/>
+          <w:b/>
+          <w:bCs/>
+        </w:rPr>
+        <w:t>：</w:t>
+      </w:r>
+      <w:r>
+        <w:rPr>
+          <w:rFonts w:ascii="Source Code Pro" w:hAnsi="Source Code Pro"/>
+          <w:color w:val="000000"/>
           <w:sz w:val="21"/>
           <w:szCs w:val="21"/>
         </w:rPr>
-        <w:t>UI</w:t>
+        <w:t>getImgListByDir</w:t>
+      </w:r>
+      <w:r>
+        <w:t>()</w:t>
+      </w:r>
+    </w:p>
+    <w:tbl>
+      <w:tblPr>
+        <w:tblStyle w:val="af0"/>
+        <w:tblW w:w="0" w:type="auto"/>
+        <w:tblLook w:val="04A0" w:firstRow="1" w:lastRow="0" w:firstColumn="1" w:lastColumn="0" w:noHBand="0" w:noVBand="1"/>
+      </w:tblPr>
+      <w:tblGrid>
+        <w:gridCol w:w="2074"/>
+        <w:gridCol w:w="2074"/>
+        <w:gridCol w:w="2074"/>
+        <w:gridCol w:w="2074"/>
+      </w:tblGrid>
+      <w:tr>
+        <w:tc>
+          <w:tcPr>
+            <w:tcW w:w="2074" w:type="dxa"/>
+          </w:tcPr>
+          <w:p>
+            <w:r>
+              <w:rPr>
+                <w:rFonts w:hint="eastAsia"/>
+              </w:rPr>
+              <w:t>参数</w:t>
+            </w:r>
+          </w:p>
+        </w:tc>
+        <w:tc>
+          <w:tcPr>
+            <w:tcW w:w="2074" w:type="dxa"/>
+          </w:tcPr>
+          <w:p>
+            <w:r>
+              <w:rPr>
+                <w:rFonts w:hint="eastAsia"/>
+              </w:rPr>
+              <w:t>类型</w:t>
+            </w:r>
+          </w:p>
+        </w:tc>
+        <w:tc>
+          <w:tcPr>
+            <w:tcW w:w="2074" w:type="dxa"/>
+          </w:tcPr>
+          <w:p>
+            <w:r>
+              <w:rPr>
+                <w:rFonts w:hint="eastAsia"/>
+              </w:rPr>
+              <w:t>是否必须</w:t>
+            </w:r>
+          </w:p>
+        </w:tc>
+        <w:tc>
+          <w:tcPr>
+            <w:tcW w:w="2074" w:type="dxa"/>
+          </w:tcPr>
+          <w:p>
+            <w:r>
+              <w:rPr>
+                <w:rFonts w:hint="eastAsia"/>
+              </w:rPr>
+              <w:t>说明</w:t>
+            </w:r>
+          </w:p>
+        </w:tc>
+      </w:tr>
+      <w:tr>
+        <w:tc>
+          <w:tcPr>
+            <w:tcW w:w="2074" w:type="dxa"/>
+          </w:tcPr>
+          <w:p>
+            <w:pPr>
+              <w:rPr>
+                <w:rFonts w:hint="eastAsia"/>
+              </w:rPr>
+            </w:pPr>
+            <w:r>
+              <w:t>d</w:t>
+            </w:r>
+            <w:r>
+              <w:rPr>
+                <w:rFonts w:hint="eastAsia"/>
+              </w:rPr>
+              <w:t>ir</w:t>
+            </w:r>
+          </w:p>
+        </w:tc>
+        <w:tc>
+          <w:tcPr>
+            <w:tcW w:w="2074" w:type="dxa"/>
+          </w:tcPr>
+          <w:p>
+            <w:pPr>
+              <w:rPr>
+                <w:rFonts w:hint="eastAsia"/>
+              </w:rPr>
+            </w:pPr>
+            <w:r>
+              <w:rPr>
+                <w:rFonts w:hint="eastAsia"/>
+              </w:rPr>
+              <w:t>String</w:t>
+            </w:r>
+          </w:p>
+        </w:tc>
+        <w:tc>
+          <w:tcPr>
+            <w:tcW w:w="2074" w:type="dxa"/>
+          </w:tcPr>
+          <w:p>
+            <w:pPr>
+              <w:rPr>
+                <w:rFonts w:hint="eastAsia"/>
+              </w:rPr>
+            </w:pPr>
+            <w:r>
+              <w:rPr>
+                <w:rFonts w:hint="eastAsia"/>
+              </w:rPr>
+              <w:t>是</w:t>
+            </w:r>
+          </w:p>
+        </w:tc>
+        <w:tc>
+          <w:tcPr>
+            <w:tcW w:w="2074" w:type="dxa"/>
+          </w:tcPr>
+          <w:p>
+            <w:pPr>
+              <w:rPr>
+                <w:rFonts w:hint="eastAsia"/>
+              </w:rPr>
+            </w:pPr>
+            <w:r>
+              <w:rPr>
+                <w:rFonts w:hint="eastAsia"/>
+              </w:rPr>
+              <w:t>要读取图片列表存放的文件夹的路径</w:t>
+            </w:r>
+          </w:p>
+        </w:tc>
+      </w:tr>
+    </w:tbl>
+    <w:p>
+      <w:pPr>
+        <w:pStyle w:val="HTML"/>
+        <w:shd w:val="clear" w:color="auto" w:fill="FFFFFF"/>
+        <w:rPr>
+          <w:rFonts w:ascii="Source Code Pro" w:hAnsi="Source Code Pro"/>
+          <w:color w:val="000000"/>
+          <w:sz w:val="21"/>
+          <w:szCs w:val="21"/>
+        </w:rPr>
+      </w:pPr>
+      <w:r>
+        <w:rPr>
+          <w:rFonts w:hint="eastAsia"/>
+        </w:rPr>
+        <w:t>API</w:t>
+      </w:r>
+      <w:r>
+        <w:t xml:space="preserve"> </w:t>
+      </w:r>
+      <w:r>
+        <w:rPr>
+          <w:rFonts w:hint="eastAsia"/>
+          <w:b/>
+          <w:bCs/>
+        </w:rPr>
+        <w:t>：</w:t>
+      </w:r>
+      <w:r>
+        <w:rPr>
+          <w:rFonts w:ascii="Source Code Pro" w:hAnsi="Source Code Pro"/>
+          <w:color w:val="000000"/>
+          <w:sz w:val="21"/>
+          <w:szCs w:val="21"/>
+        </w:rPr>
+        <w:t>loadBitmap</w:t>
+      </w:r>
+      <w:r>
+        <w:t>()</w:t>
+      </w:r>
+    </w:p>
+    <w:tbl>
+      <w:tblPr>
+        <w:tblStyle w:val="af0"/>
+        <w:tblW w:w="0" w:type="auto"/>
+        <w:tblLook w:val="04A0" w:firstRow="1" w:lastRow="0" w:firstColumn="1" w:lastColumn="0" w:noHBand="0" w:noVBand="1"/>
+      </w:tblPr>
+      <w:tblGrid>
+        <w:gridCol w:w="2074"/>
+        <w:gridCol w:w="2074"/>
+        <w:gridCol w:w="2074"/>
+        <w:gridCol w:w="2074"/>
+      </w:tblGrid>
+      <w:tr>
+        <w:tc>
+          <w:tcPr>
+            <w:tcW w:w="2074" w:type="dxa"/>
+          </w:tcPr>
+          <w:p>
+            <w:r>
+              <w:rPr>
+                <w:rFonts w:hint="eastAsia"/>
+              </w:rPr>
+              <w:t>参数</w:t>
+            </w:r>
+          </w:p>
+        </w:tc>
+        <w:tc>
+          <w:tcPr>
+            <w:tcW w:w="2074" w:type="dxa"/>
+          </w:tcPr>
+          <w:p>
+            <w:r>
+              <w:rPr>
+                <w:rFonts w:hint="eastAsia"/>
+              </w:rPr>
+              <w:t>类型</w:t>
+            </w:r>
+          </w:p>
+        </w:tc>
+        <w:tc>
+          <w:tcPr>
+            <w:tcW w:w="2074" w:type="dxa"/>
+          </w:tcPr>
+          <w:p>
+            <w:r>
+              <w:rPr>
+                <w:rFonts w:hint="eastAsia"/>
+              </w:rPr>
+              <w:t>是否必须</w:t>
+            </w:r>
+          </w:p>
+        </w:tc>
+        <w:tc>
+          <w:tcPr>
+            <w:tcW w:w="2074" w:type="dxa"/>
+          </w:tcPr>
+          <w:p>
+            <w:r>
+              <w:rPr>
+                <w:rFonts w:hint="eastAsia"/>
+              </w:rPr>
+              <w:t>说明</w:t>
+            </w:r>
+          </w:p>
+        </w:tc>
+      </w:tr>
+      <w:tr>
+        <w:tc>
+          <w:tcPr>
+            <w:tcW w:w="2074" w:type="dxa"/>
+          </w:tcPr>
+          <w:p>
+            <w:pPr>
+              <w:rPr>
+                <w:rFonts w:hint="eastAsia"/>
+              </w:rPr>
+            </w:pPr>
+            <w:r>
+              <w:rPr>
+                <w:rFonts w:hint="eastAsia"/>
+              </w:rPr>
+              <w:t>p</w:t>
+            </w:r>
+            <w:r>
+              <w:t>ath</w:t>
+            </w:r>
+          </w:p>
+        </w:tc>
+        <w:tc>
+          <w:tcPr>
+            <w:tcW w:w="2074" w:type="dxa"/>
+          </w:tcPr>
+          <w:p>
+            <w:pPr>
+              <w:rPr>
+                <w:rFonts w:hint="eastAsia"/>
+              </w:rPr>
+            </w:pPr>
+            <w:r>
+              <w:rPr>
+                <w:rFonts w:hint="eastAsia"/>
+              </w:rPr>
+              <w:t>String</w:t>
+            </w:r>
+          </w:p>
+        </w:tc>
+        <w:tc>
+          <w:tcPr>
+            <w:tcW w:w="2074" w:type="dxa"/>
+          </w:tcPr>
+          <w:p>
+            <w:pPr>
+              <w:rPr>
+                <w:rFonts w:hint="eastAsia"/>
+              </w:rPr>
+            </w:pPr>
+            <w:r>
+              <w:rPr>
+                <w:rFonts w:hint="eastAsia"/>
+              </w:rPr>
+              <w:t>是</w:t>
+            </w:r>
+          </w:p>
+        </w:tc>
+        <w:tc>
+          <w:tcPr>
+            <w:tcW w:w="2074" w:type="dxa"/>
+          </w:tcPr>
+          <w:p>
+            <w:pPr>
+              <w:rPr>
+                <w:rFonts w:hint="eastAsia"/>
+              </w:rPr>
+            </w:pPr>
+            <w:r>
+              <w:rPr>
+                <w:rFonts w:hint="eastAsia"/>
+              </w:rPr>
+              <w:t>要加载的图片缩略图存放的路径</w:t>
+            </w:r>
+          </w:p>
+        </w:tc>
+      </w:tr>
+      <w:tr>
+        <w:tc>
+          <w:tcPr>
+            <w:tcW w:w="2074" w:type="dxa"/>
+          </w:tcPr>
+          <w:p>
+            <w:pPr>
+              <w:rPr>
+                <w:rFonts w:hint="eastAsia"/>
+              </w:rPr>
+            </w:pPr>
+            <w:r>
+              <w:rPr>
+                <w:rFonts w:hint="eastAsia"/>
+              </w:rPr>
+              <w:t>i</w:t>
+            </w:r>
+            <w:r>
+              <w:t>mageView</w:t>
+            </w:r>
+          </w:p>
+        </w:tc>
+        <w:tc>
+          <w:tcPr>
+            <w:tcW w:w="2074" w:type="dxa"/>
+          </w:tcPr>
+          <w:p>
+            <w:pPr>
+              <w:rPr>
+                <w:rFonts w:hint="eastAsia"/>
+              </w:rPr>
+            </w:pPr>
+            <w:r>
+              <w:rPr>
+                <w:rFonts w:hint="eastAsia"/>
+              </w:rPr>
+              <w:t>S</w:t>
+            </w:r>
+            <w:r>
+              <w:t>tring</w:t>
+            </w:r>
+          </w:p>
+        </w:tc>
+        <w:tc>
+          <w:tcPr>
+            <w:tcW w:w="2074" w:type="dxa"/>
+          </w:tcPr>
+          <w:p>
+            <w:pPr>
+              <w:rPr>
+                <w:rFonts w:hint="eastAsia"/>
+              </w:rPr>
+            </w:pPr>
+            <w:r>
+              <w:rPr>
+                <w:rFonts w:hint="eastAsia"/>
+              </w:rPr>
+              <w:t>是</w:t>
+            </w:r>
+          </w:p>
+        </w:tc>
+        <w:tc>
+          <w:tcPr>
+            <w:tcW w:w="2074" w:type="dxa"/>
+          </w:tcPr>
+          <w:p>
+            <w:pPr>
+              <w:rPr>
+                <w:rFonts w:hint="eastAsia"/>
+              </w:rPr>
+            </w:pPr>
+            <w:r>
+              <w:rPr>
+                <w:rFonts w:hint="eastAsia"/>
+              </w:rPr>
+              <w:t>要显示缩略图的</w:t>
+            </w:r>
+            <w:r>
+              <w:rPr>
+                <w:rFonts w:hint="eastAsia"/>
+              </w:rPr>
+              <w:t>i</w:t>
+            </w:r>
+            <w:r>
+              <w:t>mage</w:t>
+            </w:r>
+            <w:r>
+              <w:rPr>
+                <w:rFonts w:hint="eastAsia"/>
+              </w:rPr>
+              <w:t>View</w:t>
+            </w:r>
+          </w:p>
+        </w:tc>
+      </w:tr>
+    </w:tbl>
+    <w:p>
+      <w:pPr>
+        <w:pStyle w:val="HTML"/>
+        <w:shd w:val="clear" w:color="auto" w:fill="FFFFFF"/>
+        <w:rPr>
+          <w:rFonts w:ascii="Source Code Pro" w:hAnsi="Source Code Pro"/>
+          <w:color w:val="000000"/>
+          <w:sz w:val="21"/>
+          <w:szCs w:val="21"/>
+        </w:rPr>
+      </w:pPr>
+      <w:r>
+        <w:rPr>
+          <w:rFonts w:hint="eastAsia"/>
+        </w:rPr>
+        <w:t>API</w:t>
+      </w:r>
+      <w:r>
+        <w:t xml:space="preserve"> </w:t>
+      </w:r>
+      <w:r>
+        <w:rPr>
+          <w:rFonts w:hint="eastAsia"/>
+          <w:b/>
+          <w:bCs/>
+        </w:rPr>
+        <w:t>：</w:t>
+      </w:r>
+      <w:r>
+        <w:rPr>
+          <w:rFonts w:ascii="Source Code Pro" w:hAnsi="Source Code Pro" w:hint="eastAsia"/>
+          <w:color w:val="000000"/>
+          <w:sz w:val="21"/>
+          <w:szCs w:val="21"/>
+        </w:rPr>
+        <w:t>start</w:t>
+      </w:r>
+      <w:r>
+        <w:t>()</w:t>
+      </w:r>
+    </w:p>
+    <w:tbl>
+      <w:tblPr>
+        <w:tblStyle w:val="af0"/>
+        <w:tblW w:w="0" w:type="auto"/>
+        <w:tblLook w:val="04A0" w:firstRow="1" w:lastRow="0" w:firstColumn="1" w:lastColumn="0" w:noHBand="0" w:noVBand="1"/>
+      </w:tblPr>
+      <w:tblGrid>
+        <w:gridCol w:w="2074"/>
+        <w:gridCol w:w="2074"/>
+        <w:gridCol w:w="2074"/>
+        <w:gridCol w:w="2074"/>
+      </w:tblGrid>
+      <w:tr>
+        <w:tc>
+          <w:tcPr>
+            <w:tcW w:w="2074" w:type="dxa"/>
+          </w:tcPr>
+          <w:p>
+            <w:r>
+              <w:rPr>
+                <w:rFonts w:hint="eastAsia"/>
+              </w:rPr>
+              <w:t>参数</w:t>
+            </w:r>
+          </w:p>
+        </w:tc>
+        <w:tc>
+          <w:tcPr>
+            <w:tcW w:w="2074" w:type="dxa"/>
+          </w:tcPr>
+          <w:p>
+            <w:r>
+              <w:rPr>
+                <w:rFonts w:hint="eastAsia"/>
+              </w:rPr>
+              <w:t>类型</w:t>
+            </w:r>
+          </w:p>
+        </w:tc>
+        <w:tc>
+          <w:tcPr>
+            <w:tcW w:w="2074" w:type="dxa"/>
+          </w:tcPr>
+          <w:p>
+            <w:r>
+              <w:rPr>
+                <w:rFonts w:hint="eastAsia"/>
+              </w:rPr>
+              <w:t>是否必须</w:t>
+            </w:r>
+          </w:p>
+        </w:tc>
+        <w:tc>
+          <w:tcPr>
+            <w:tcW w:w="2074" w:type="dxa"/>
+          </w:tcPr>
+          <w:p>
+            <w:r>
+              <w:rPr>
+                <w:rFonts w:hint="eastAsia"/>
+              </w:rPr>
+              <w:t>说明</w:t>
+            </w:r>
+          </w:p>
+        </w:tc>
+      </w:tr>
+      <w:tr>
+        <w:tc>
+          <w:tcPr>
+            <w:tcW w:w="2074" w:type="dxa"/>
+          </w:tcPr>
+          <w:p>
+            <w:pPr>
+              <w:rPr>
+                <w:rFonts w:hint="eastAsia"/>
+              </w:rPr>
+            </w:pPr>
+            <w:r>
+              <w:t>c</w:t>
+            </w:r>
+            <w:r>
+              <w:rPr>
+                <w:rFonts w:hint="eastAsia"/>
+              </w:rPr>
+              <w:t>ontext</w:t>
+            </w:r>
+          </w:p>
+        </w:tc>
+        <w:tc>
+          <w:tcPr>
+            <w:tcW w:w="2074" w:type="dxa"/>
+          </w:tcPr>
+          <w:p>
+            <w:pPr>
+              <w:rPr>
+                <w:rFonts w:hint="eastAsia"/>
+              </w:rPr>
+            </w:pPr>
+            <w:r>
+              <w:t>Context</w:t>
+            </w:r>
+          </w:p>
+        </w:tc>
+        <w:tc>
+          <w:tcPr>
+            <w:tcW w:w="2074" w:type="dxa"/>
+          </w:tcPr>
+          <w:p>
+            <w:pPr>
+              <w:rPr>
+                <w:rFonts w:hint="eastAsia"/>
+              </w:rPr>
+            </w:pPr>
+            <w:r>
+              <w:rPr>
+                <w:rFonts w:hint="eastAsia"/>
+              </w:rPr>
+              <w:t>是</w:t>
+            </w:r>
+          </w:p>
+        </w:tc>
+        <w:tc>
+          <w:tcPr>
+            <w:tcW w:w="2074" w:type="dxa"/>
+          </w:tcPr>
+          <w:p>
+            <w:pPr>
+              <w:rPr>
+                <w:rFonts w:hint="eastAsia"/>
+              </w:rPr>
+            </w:pPr>
+            <w:r>
+              <w:rPr>
+                <w:rFonts w:hint="eastAsia"/>
+              </w:rPr>
+              <w:t>启动该活动的原活动</w:t>
+            </w:r>
+          </w:p>
+        </w:tc>
+      </w:tr>
+    </w:tbl>
+    <w:p>
+      <w:pPr>
+        <w:pStyle w:val="HTML"/>
+        <w:shd w:val="clear" w:color="auto" w:fill="FFFFFF"/>
+        <w:rPr>
+          <w:rFonts w:ascii="Source Code Pro" w:hAnsi="Source Code Pro"/>
+          <w:color w:val="000000"/>
+          <w:sz w:val="21"/>
+          <w:szCs w:val="21"/>
+        </w:rPr>
+      </w:pPr>
+      <w:r>
+        <w:rPr>
+          <w:rFonts w:hint="eastAsia"/>
+        </w:rPr>
+        <w:t>API</w:t>
+      </w:r>
+      <w:r>
+        <w:t xml:space="preserve"> </w:t>
+      </w:r>
+      <w:r>
+        <w:rPr>
+          <w:rFonts w:hint="eastAsia"/>
+          <w:b/>
+          <w:bCs/>
+        </w:rPr>
+        <w:t>：</w:t>
+      </w:r>
+      <w:r>
+        <w:rPr>
+          <w:rFonts w:ascii="Source Code Pro" w:hAnsi="Source Code Pro" w:hint="eastAsia"/>
+          <w:color w:val="000000"/>
+          <w:sz w:val="21"/>
+          <w:szCs w:val="21"/>
+        </w:rPr>
+        <w:t>show</w:t>
+      </w:r>
+      <w:r>
+        <w:t>()</w:t>
+      </w:r>
+    </w:p>
+    <w:tbl>
+      <w:tblPr>
+        <w:tblStyle w:val="af0"/>
+        <w:tblW w:w="0" w:type="auto"/>
+        <w:tblLook w:val="04A0" w:firstRow="1" w:lastRow="0" w:firstColumn="1" w:lastColumn="0" w:noHBand="0" w:noVBand="1"/>
+      </w:tblPr>
+      <w:tblGrid>
+        <w:gridCol w:w="2074"/>
+        <w:gridCol w:w="2074"/>
+        <w:gridCol w:w="2074"/>
+        <w:gridCol w:w="2074"/>
+      </w:tblGrid>
+      <w:tr>
+        <w:tc>
+          <w:tcPr>
+            <w:tcW w:w="2074" w:type="dxa"/>
+          </w:tcPr>
+          <w:p>
+            <w:r>
+              <w:rPr>
+                <w:rFonts w:hint="eastAsia"/>
+              </w:rPr>
+              <w:t>参数</w:t>
+            </w:r>
+          </w:p>
+        </w:tc>
+        <w:tc>
+          <w:tcPr>
+            <w:tcW w:w="2074" w:type="dxa"/>
+          </w:tcPr>
+          <w:p>
+            <w:r>
+              <w:rPr>
+                <w:rFonts w:hint="eastAsia"/>
+              </w:rPr>
+              <w:t>类型</w:t>
+            </w:r>
+          </w:p>
+        </w:tc>
+        <w:tc>
+          <w:tcPr>
+            <w:tcW w:w="2074" w:type="dxa"/>
+          </w:tcPr>
+          <w:p>
+            <w:r>
+              <w:rPr>
+                <w:rFonts w:hint="eastAsia"/>
+              </w:rPr>
+              <w:t>是否必须</w:t>
+            </w:r>
+          </w:p>
+        </w:tc>
+        <w:tc>
+          <w:tcPr>
+            <w:tcW w:w="2074" w:type="dxa"/>
+          </w:tcPr>
+          <w:p>
+            <w:r>
+              <w:rPr>
+                <w:rFonts w:hint="eastAsia"/>
+              </w:rPr>
+              <w:t>说明</w:t>
+            </w:r>
+          </w:p>
+        </w:tc>
+      </w:tr>
+    </w:tbl>
+    <w:p>
+      <w:pPr>
+        <w:pStyle w:val="HTML"/>
+        <w:shd w:val="clear" w:color="auto" w:fill="FFFFFF"/>
+        <w:rPr>
+          <w:rFonts w:ascii="Source Code Pro" w:hAnsi="Source Code Pro"/>
+          <w:color w:val="000000"/>
+          <w:sz w:val="21"/>
+          <w:szCs w:val="21"/>
+        </w:rPr>
+      </w:pPr>
+      <w:bookmarkStart w:id="15" w:name="_Toc13749902"/>
+      <w:r>
+        <w:rPr>
+          <w:rFonts w:hint="eastAsia"/>
+        </w:rPr>
+        <w:t>API</w:t>
+      </w:r>
+      <w:r>
+        <w:t xml:space="preserve"> </w:t>
+      </w:r>
+      <w:r>
+        <w:rPr>
+          <w:rFonts w:hint="eastAsia"/>
+          <w:b/>
+          <w:bCs/>
+        </w:rPr>
+        <w:t>：</w:t>
+      </w:r>
+      <w:r>
+        <w:rPr>
+          <w:rFonts w:ascii="Source Code Pro" w:hAnsi="Source Code Pro"/>
+          <w:color w:val="000000"/>
+          <w:sz w:val="21"/>
+          <w:szCs w:val="21"/>
+        </w:rPr>
+        <w:t>setImageResource</w:t>
+      </w:r>
+      <w:r>
+        <w:t>()</w:t>
+      </w:r>
+    </w:p>
+    <w:tbl>
+      <w:tblPr>
+        <w:tblStyle w:val="af0"/>
+        <w:tblW w:w="0" w:type="auto"/>
+        <w:tblLook w:val="04A0" w:firstRow="1" w:lastRow="0" w:firstColumn="1" w:lastColumn="0" w:noHBand="0" w:noVBand="1"/>
+      </w:tblPr>
+      <w:tblGrid>
+        <w:gridCol w:w="2074"/>
+        <w:gridCol w:w="2074"/>
+        <w:gridCol w:w="2074"/>
+        <w:gridCol w:w="2074"/>
+      </w:tblGrid>
+      <w:tr>
+        <w:tc>
+          <w:tcPr>
+            <w:tcW w:w="2074" w:type="dxa"/>
+          </w:tcPr>
+          <w:p>
+            <w:r>
+              <w:rPr>
+                <w:rFonts w:hint="eastAsia"/>
+              </w:rPr>
+              <w:t>参数</w:t>
+            </w:r>
+          </w:p>
+        </w:tc>
+        <w:tc>
+          <w:tcPr>
+            <w:tcW w:w="2074" w:type="dxa"/>
+          </w:tcPr>
+          <w:p>
+            <w:r>
+              <w:rPr>
+                <w:rFonts w:hint="eastAsia"/>
+              </w:rPr>
+              <w:t>类型</w:t>
+            </w:r>
+          </w:p>
+        </w:tc>
+        <w:tc>
+          <w:tcPr>
+            <w:tcW w:w="2074" w:type="dxa"/>
+          </w:tcPr>
+          <w:p>
+            <w:r>
+              <w:rPr>
+                <w:rFonts w:hint="eastAsia"/>
+              </w:rPr>
+              <w:t>是否必须</w:t>
+            </w:r>
+          </w:p>
+        </w:tc>
+        <w:tc>
+          <w:tcPr>
+            <w:tcW w:w="2074" w:type="dxa"/>
+          </w:tcPr>
+          <w:p>
+            <w:r>
+              <w:rPr>
+                <w:rFonts w:hint="eastAsia"/>
+              </w:rPr>
+              <w:t>说明</w:t>
+            </w:r>
+          </w:p>
+        </w:tc>
+      </w:tr>
+      <w:tr>
+        <w:tc>
+          <w:tcPr>
+            <w:tcW w:w="2074" w:type="dxa"/>
+          </w:tcPr>
+          <w:p>
+            <w:pPr>
+              <w:rPr>
+                <w:rFonts w:hint="eastAsia"/>
+              </w:rPr>
+            </w:pPr>
+            <w:r>
+              <w:rPr>
+                <w:rFonts w:hint="eastAsia"/>
+              </w:rPr>
+              <w:t>p</w:t>
+            </w:r>
+            <w:r>
+              <w:t>ath</w:t>
+            </w:r>
+          </w:p>
+        </w:tc>
+        <w:tc>
+          <w:tcPr>
+            <w:tcW w:w="2074" w:type="dxa"/>
+          </w:tcPr>
+          <w:p>
+            <w:pPr>
+              <w:rPr>
+                <w:rFonts w:hint="eastAsia"/>
+              </w:rPr>
+            </w:pPr>
+            <w:r>
+              <w:t>String</w:t>
+            </w:r>
+          </w:p>
+        </w:tc>
+        <w:tc>
+          <w:tcPr>
+            <w:tcW w:w="2074" w:type="dxa"/>
+          </w:tcPr>
+          <w:p>
+            <w:pPr>
+              <w:rPr>
+                <w:rFonts w:hint="eastAsia"/>
+              </w:rPr>
+            </w:pPr>
+            <w:r>
+              <w:rPr>
+                <w:rFonts w:hint="eastAsia"/>
+              </w:rPr>
+              <w:t>是</w:t>
+            </w:r>
+          </w:p>
+        </w:tc>
+        <w:tc>
+          <w:tcPr>
+            <w:tcW w:w="2074" w:type="dxa"/>
+          </w:tcPr>
+          <w:p>
+            <w:pPr>
+              <w:rPr>
+                <w:rFonts w:hint="eastAsia"/>
+              </w:rPr>
+            </w:pPr>
+            <w:r>
+              <w:rPr>
+                <w:rFonts w:hint="eastAsia"/>
+              </w:rPr>
+              <w:t>要展示的图片存放的位置</w:t>
+            </w:r>
+          </w:p>
+        </w:tc>
+      </w:tr>
+    </w:tbl>
+    <w:p>
+      <w:pPr>
+        <w:pStyle w:val="HTML"/>
+        <w:shd w:val="clear" w:color="auto" w:fill="FFFFFF"/>
+        <w:rPr>
+          <w:rFonts w:ascii="Source Code Pro" w:hAnsi="Source Code Pro"/>
+          <w:color w:val="000000"/>
+          <w:sz w:val="21"/>
+          <w:szCs w:val="21"/>
+        </w:rPr>
+      </w:pPr>
+      <w:r>
+        <w:rPr>
+          <w:rFonts w:hint="eastAsia"/>
+        </w:rPr>
+        <w:t>API</w:t>
+      </w:r>
+      <w:r>
+        <w:t xml:space="preserve"> </w:t>
+      </w:r>
+      <w:r>
+        <w:rPr>
+          <w:rFonts w:hint="eastAsia"/>
+          <w:b/>
+          <w:bCs/>
+        </w:rPr>
+        <w:t>：</w:t>
+      </w:r>
+      <w:r>
+        <w:rPr>
+          <w:rFonts w:ascii="Source Code Pro" w:hAnsi="Source Code Pro"/>
+          <w:color w:val="000000"/>
+          <w:sz w:val="21"/>
+          <w:szCs w:val="21"/>
+        </w:rPr>
+        <w:t>setPoint</w:t>
+      </w:r>
+      <w:r>
+        <w:t>()</w:t>
+      </w:r>
+    </w:p>
+    <w:tbl>
+      <w:tblPr>
+        <w:tblStyle w:val="af0"/>
+        <w:tblW w:w="0" w:type="auto"/>
+        <w:tblLook w:val="04A0" w:firstRow="1" w:lastRow="0" w:firstColumn="1" w:lastColumn="0" w:noHBand="0" w:noVBand="1"/>
+      </w:tblPr>
+      <w:tblGrid>
+        <w:gridCol w:w="2074"/>
+        <w:gridCol w:w="2074"/>
+        <w:gridCol w:w="2074"/>
+        <w:gridCol w:w="2074"/>
+      </w:tblGrid>
+      <w:tr>
+        <w:tc>
+          <w:tcPr>
+            <w:tcW w:w="2074" w:type="dxa"/>
+          </w:tcPr>
+          <w:p>
+            <w:r>
+              <w:rPr>
+                <w:rFonts w:hint="eastAsia"/>
+              </w:rPr>
+              <w:t>参数</w:t>
+            </w:r>
+          </w:p>
+        </w:tc>
+        <w:tc>
+          <w:tcPr>
+            <w:tcW w:w="2074" w:type="dxa"/>
+          </w:tcPr>
+          <w:p>
+            <w:r>
+              <w:rPr>
+                <w:rFonts w:hint="eastAsia"/>
+              </w:rPr>
+              <w:t>类型</w:t>
+            </w:r>
+          </w:p>
+        </w:tc>
+        <w:tc>
+          <w:tcPr>
+            <w:tcW w:w="2074" w:type="dxa"/>
+          </w:tcPr>
+          <w:p>
+            <w:r>
+              <w:rPr>
+                <w:rFonts w:hint="eastAsia"/>
+              </w:rPr>
+              <w:t>是否必须</w:t>
+            </w:r>
+          </w:p>
+        </w:tc>
+        <w:tc>
+          <w:tcPr>
+            <w:tcW w:w="2074" w:type="dxa"/>
+          </w:tcPr>
+          <w:p>
+            <w:r>
+              <w:rPr>
+                <w:rFonts w:hint="eastAsia"/>
+              </w:rPr>
+              <w:t>说明</w:t>
+            </w:r>
+          </w:p>
+        </w:tc>
+      </w:tr>
+      <w:tr>
+        <w:tc>
+          <w:tcPr>
+            <w:tcW w:w="2074" w:type="dxa"/>
+          </w:tcPr>
+          <w:p>
+            <w:pPr>
+              <w:rPr>
+                <w:rFonts w:hint="eastAsia"/>
+              </w:rPr>
+            </w:pPr>
+            <w:r>
+              <w:lastRenderedPageBreak/>
+              <w:t>x</w:t>
+            </w:r>
+          </w:p>
+        </w:tc>
+        <w:tc>
+          <w:tcPr>
+            <w:tcW w:w="2074" w:type="dxa"/>
+          </w:tcPr>
+          <w:p>
+            <w:pPr>
+              <w:rPr>
+                <w:rFonts w:hint="eastAsia"/>
+              </w:rPr>
+            </w:pPr>
+            <w:r>
+              <w:rPr>
+                <w:rFonts w:hint="eastAsia"/>
+              </w:rPr>
+              <w:t>f</w:t>
+            </w:r>
+            <w:r>
+              <w:t>loat</w:t>
+            </w:r>
+          </w:p>
+        </w:tc>
+        <w:tc>
+          <w:tcPr>
+            <w:tcW w:w="2074" w:type="dxa"/>
+          </w:tcPr>
+          <w:p>
+            <w:pPr>
+              <w:rPr>
+                <w:rFonts w:hint="eastAsia"/>
+              </w:rPr>
+            </w:pPr>
+            <w:r>
+              <w:rPr>
+                <w:rFonts w:hint="eastAsia"/>
+              </w:rPr>
+              <w:t>是</w:t>
+            </w:r>
+          </w:p>
+        </w:tc>
+        <w:tc>
+          <w:tcPr>
+            <w:tcW w:w="2074" w:type="dxa"/>
+          </w:tcPr>
+          <w:p>
+            <w:pPr>
+              <w:rPr>
+                <w:rFonts w:hint="eastAsia"/>
+              </w:rPr>
+            </w:pPr>
+            <w:r>
+              <w:rPr>
+                <w:rFonts w:hint="eastAsia"/>
+              </w:rPr>
+              <w:t>要显示对焦框的中心</w:t>
+            </w:r>
+            <w:r>
+              <w:rPr>
+                <w:rFonts w:hint="eastAsia"/>
+              </w:rPr>
+              <w:t>x</w:t>
+            </w:r>
+            <w:r>
+              <w:rPr>
+                <w:rFonts w:hint="eastAsia"/>
+              </w:rPr>
+              <w:t>坐标</w:t>
+            </w:r>
+          </w:p>
+        </w:tc>
+      </w:tr>
+      <w:tr>
+        <w:tc>
+          <w:tcPr>
+            <w:tcW w:w="2074" w:type="dxa"/>
+          </w:tcPr>
+          <w:p>
+            <w:r>
+              <w:rPr>
+                <w:rFonts w:hint="eastAsia"/>
+              </w:rPr>
+              <w:t>y</w:t>
+            </w:r>
+          </w:p>
+        </w:tc>
+        <w:tc>
+          <w:tcPr>
+            <w:tcW w:w="2074" w:type="dxa"/>
+          </w:tcPr>
+          <w:p>
+            <w:pPr>
+              <w:rPr>
+                <w:rFonts w:hint="eastAsia"/>
+              </w:rPr>
+            </w:pPr>
+            <w:r>
+              <w:rPr>
+                <w:rFonts w:hint="eastAsia"/>
+              </w:rPr>
+              <w:t>f</w:t>
+            </w:r>
+            <w:r>
+              <w:t>loat</w:t>
+            </w:r>
+          </w:p>
+        </w:tc>
+        <w:tc>
+          <w:tcPr>
+            <w:tcW w:w="2074" w:type="dxa"/>
+          </w:tcPr>
+          <w:p>
+            <w:pPr>
+              <w:rPr>
+                <w:rFonts w:hint="eastAsia"/>
+              </w:rPr>
+            </w:pPr>
+            <w:r>
+              <w:rPr>
+                <w:rFonts w:hint="eastAsia"/>
+              </w:rPr>
+              <w:t>是</w:t>
+            </w:r>
+          </w:p>
+        </w:tc>
+        <w:tc>
+          <w:tcPr>
+            <w:tcW w:w="2074" w:type="dxa"/>
+          </w:tcPr>
+          <w:p>
+            <w:pPr>
+              <w:rPr>
+                <w:rFonts w:hint="eastAsia"/>
+              </w:rPr>
+            </w:pPr>
+            <w:r>
+              <w:rPr>
+                <w:rFonts w:hint="eastAsia"/>
+              </w:rPr>
+              <w:t>要显示对焦框的中心坐标</w:t>
+            </w:r>
+          </w:p>
+        </w:tc>
+      </w:tr>
+    </w:tbl>
+    <w:p>
+      <w:pPr>
+        <w:pStyle w:val="HTML"/>
+        <w:shd w:val="clear" w:color="auto" w:fill="FFFFFF"/>
+        <w:rPr>
+          <w:rFonts w:ascii="Source Code Pro" w:hAnsi="Source Code Pro"/>
+          <w:color w:val="000000"/>
+          <w:sz w:val="21"/>
+          <w:szCs w:val="21"/>
+        </w:rPr>
+      </w:pPr>
+      <w:r>
+        <w:rPr>
+          <w:rFonts w:hint="eastAsia"/>
+        </w:rPr>
+        <w:t>API</w:t>
+      </w:r>
+      <w:r>
+        <w:t xml:space="preserve"> </w:t>
+      </w:r>
+      <w:r>
+        <w:rPr>
+          <w:rFonts w:hint="eastAsia"/>
+          <w:b/>
+          <w:bCs/>
+        </w:rPr>
+        <w:t>：</w:t>
+      </w:r>
+      <w:r>
+        <w:rPr>
+          <w:rFonts w:ascii="Source Code Pro" w:hAnsi="Source Code Pro"/>
+          <w:color w:val="000000"/>
+          <w:sz w:val="21"/>
+          <w:szCs w:val="21"/>
+        </w:rPr>
+        <w:t>myViewScaleAnimation</w:t>
+      </w:r>
+      <w:r>
+        <w:t>()</w:t>
+      </w:r>
+    </w:p>
+    <w:tbl>
+      <w:tblPr>
+        <w:tblStyle w:val="af0"/>
+        <w:tblW w:w="0" w:type="auto"/>
+        <w:tblLook w:val="04A0" w:firstRow="1" w:lastRow="0" w:firstColumn="1" w:lastColumn="0" w:noHBand="0" w:noVBand="1"/>
+      </w:tblPr>
+      <w:tblGrid>
+        <w:gridCol w:w="2074"/>
+        <w:gridCol w:w="2074"/>
+        <w:gridCol w:w="2074"/>
+        <w:gridCol w:w="2074"/>
+      </w:tblGrid>
+      <w:tr>
+        <w:tc>
+          <w:tcPr>
+            <w:tcW w:w="2074" w:type="dxa"/>
+          </w:tcPr>
+          <w:p>
+            <w:r>
+              <w:rPr>
+                <w:rFonts w:hint="eastAsia"/>
+              </w:rPr>
+              <w:t>参数</w:t>
+            </w:r>
+          </w:p>
+        </w:tc>
+        <w:tc>
+          <w:tcPr>
+            <w:tcW w:w="2074" w:type="dxa"/>
+          </w:tcPr>
+          <w:p>
+            <w:r>
+              <w:rPr>
+                <w:rFonts w:hint="eastAsia"/>
+              </w:rPr>
+              <w:t>类型</w:t>
+            </w:r>
+          </w:p>
+        </w:tc>
+        <w:tc>
+          <w:tcPr>
+            <w:tcW w:w="2074" w:type="dxa"/>
+          </w:tcPr>
+          <w:p>
+            <w:r>
+              <w:rPr>
+                <w:rFonts w:hint="eastAsia"/>
+              </w:rPr>
+              <w:t>是否必须</w:t>
+            </w:r>
+          </w:p>
+        </w:tc>
+        <w:tc>
+          <w:tcPr>
+            <w:tcW w:w="2074" w:type="dxa"/>
+          </w:tcPr>
+          <w:p>
+            <w:r>
+              <w:rPr>
+                <w:rFonts w:hint="eastAsia"/>
+              </w:rPr>
+              <w:t>说明</w:t>
+            </w:r>
+          </w:p>
+        </w:tc>
+      </w:tr>
+      <w:tr>
+        <w:tc>
+          <w:tcPr>
+            <w:tcW w:w="2074" w:type="dxa"/>
+          </w:tcPr>
+          <w:p>
+            <w:pPr>
+              <w:rPr>
+                <w:rFonts w:hint="eastAsia"/>
+              </w:rPr>
+            </w:pPr>
+            <w:r>
+              <w:t>myView</w:t>
+            </w:r>
+          </w:p>
+        </w:tc>
+        <w:tc>
+          <w:tcPr>
+            <w:tcW w:w="2074" w:type="dxa"/>
+          </w:tcPr>
+          <w:p>
+            <w:pPr>
+              <w:rPr>
+                <w:rFonts w:hint="eastAsia"/>
+              </w:rPr>
+            </w:pPr>
+            <w:r>
+              <w:rPr>
+                <w:rFonts w:hint="eastAsia"/>
+              </w:rPr>
+              <w:t>V</w:t>
+            </w:r>
+            <w:r>
+              <w:t>iew</w:t>
+            </w:r>
+          </w:p>
+        </w:tc>
+        <w:tc>
+          <w:tcPr>
+            <w:tcW w:w="2074" w:type="dxa"/>
+          </w:tcPr>
+          <w:p>
+            <w:pPr>
+              <w:rPr>
+                <w:rFonts w:hint="eastAsia"/>
+              </w:rPr>
+            </w:pPr>
+            <w:r>
+              <w:rPr>
+                <w:rFonts w:hint="eastAsia"/>
+              </w:rPr>
+              <w:t>是</w:t>
+            </w:r>
+          </w:p>
+        </w:tc>
+        <w:tc>
+          <w:tcPr>
+            <w:tcW w:w="2074" w:type="dxa"/>
+          </w:tcPr>
+          <w:p>
+            <w:pPr>
+              <w:rPr>
+                <w:rFonts w:hint="eastAsia"/>
+              </w:rPr>
+            </w:pPr>
+            <w:r>
+              <w:rPr>
+                <w:rFonts w:hint="eastAsia"/>
+              </w:rPr>
+              <w:t>要显示动画的</w:t>
+            </w:r>
+            <w:r>
+              <w:rPr>
+                <w:rFonts w:hint="eastAsia"/>
+              </w:rPr>
+              <w:t>view</w:t>
+            </w:r>
+          </w:p>
+        </w:tc>
+      </w:tr>
+    </w:tbl>
+    <w:p>
+      <w:pPr>
+        <w:pStyle w:val="HTML"/>
+        <w:shd w:val="clear" w:color="auto" w:fill="FFFFFF"/>
+        <w:rPr>
+          <w:rFonts w:ascii="Source Code Pro" w:hAnsi="Source Code Pro"/>
+          <w:color w:val="000000"/>
+          <w:sz w:val="21"/>
+          <w:szCs w:val="21"/>
+        </w:rPr>
+      </w:pPr>
+      <w:r>
+        <w:rPr>
+          <w:rFonts w:hint="eastAsia"/>
+        </w:rPr>
+        <w:t>API</w:t>
+      </w:r>
+      <w:r>
+        <w:t xml:space="preserve"> </w:t>
+      </w:r>
+      <w:r>
+        <w:rPr>
+          <w:rFonts w:hint="eastAsia"/>
+          <w:b/>
+          <w:bCs/>
+        </w:rPr>
+        <w:t>：</w:t>
+      </w:r>
+      <w:r>
+        <w:rPr>
+          <w:rFonts w:ascii="Source Code Pro" w:hAnsi="Source Code Pro"/>
+          <w:color w:val="000000"/>
+          <w:sz w:val="21"/>
+          <w:szCs w:val="21"/>
+        </w:rPr>
+        <w:t>picturehandler</w:t>
+      </w:r>
+      <w:r>
+        <w:t>()</w:t>
+      </w:r>
+    </w:p>
+    <w:tbl>
+      <w:tblPr>
+        <w:tblStyle w:val="af0"/>
+        <w:tblW w:w="0" w:type="auto"/>
+        <w:tblLook w:val="04A0" w:firstRow="1" w:lastRow="0" w:firstColumn="1" w:lastColumn="0" w:noHBand="0" w:noVBand="1"/>
+      </w:tblPr>
+      <w:tblGrid>
+        <w:gridCol w:w="2074"/>
+        <w:gridCol w:w="2074"/>
+        <w:gridCol w:w="2074"/>
+        <w:gridCol w:w="2074"/>
+      </w:tblGrid>
+      <w:tr>
+        <w:tc>
+          <w:tcPr>
+            <w:tcW w:w="2074" w:type="dxa"/>
+          </w:tcPr>
+          <w:p>
+            <w:r>
+              <w:rPr>
+                <w:rFonts w:hint="eastAsia"/>
+              </w:rPr>
+              <w:t>参数</w:t>
+            </w:r>
+          </w:p>
+        </w:tc>
+        <w:tc>
+          <w:tcPr>
+            <w:tcW w:w="2074" w:type="dxa"/>
+          </w:tcPr>
+          <w:p>
+            <w:r>
+              <w:rPr>
+                <w:rFonts w:hint="eastAsia"/>
+              </w:rPr>
+              <w:t>类型</w:t>
+            </w:r>
+          </w:p>
+        </w:tc>
+        <w:tc>
+          <w:tcPr>
+            <w:tcW w:w="2074" w:type="dxa"/>
+          </w:tcPr>
+          <w:p>
+            <w:r>
+              <w:rPr>
+                <w:rFonts w:hint="eastAsia"/>
+              </w:rPr>
+              <w:t>是否必须</w:t>
+            </w:r>
+          </w:p>
+        </w:tc>
+        <w:tc>
+          <w:tcPr>
+            <w:tcW w:w="2074" w:type="dxa"/>
+          </w:tcPr>
+          <w:p>
+            <w:r>
+              <w:rPr>
+                <w:rFonts w:hint="eastAsia"/>
+              </w:rPr>
+              <w:t>说明</w:t>
+            </w:r>
+          </w:p>
+        </w:tc>
+      </w:tr>
+    </w:tbl>
+    <w:p/>
+    <w:p/>
+    <w:p>
+      <w:pPr>
+        <w:rPr>
+          <w:rFonts w:hint="eastAsia"/>
+        </w:rPr>
+      </w:pPr>
+      <w:r>
+        <w:rPr>
+          <w:rFonts w:hint="eastAsia"/>
+        </w:rPr>
+        <w:t>Utils</w:t>
+      </w:r>
+      <w:r>
+        <w:rPr>
+          <w:rFonts w:hint="eastAsia"/>
+        </w:rPr>
+        <w:t>：</w:t>
       </w:r>
     </w:p>
     <w:p>
       <w:pPr>
-        <w:pStyle w:val="2"/>
-        <w:ind w:left="444"/>
-        <w:rPr>
-          <w:b w:val="0"/>
-          <w:bCs w:val="0"/>
+        <w:pStyle w:val="HTML"/>
+        <w:shd w:val="clear" w:color="auto" w:fill="FFFFFF"/>
+        <w:rPr>
+          <w:rFonts w:ascii="Source Code Pro" w:hAnsi="Source Code Pro"/>
+          <w:color w:val="000000"/>
           <w:sz w:val="21"/>
           <w:szCs w:val="21"/>
         </w:rPr>
@@ -4861,59 +6462,2130 @@
       <w:r>
         <w:rPr>
           <w:rFonts w:hint="eastAsia"/>
-          <w:b w:val="0"/>
-          <w:bCs w:val="0"/>
+        </w:rPr>
+        <w:t>API</w:t>
+      </w:r>
+      <w:r>
+        <w:t xml:space="preserve"> </w:t>
+      </w:r>
+      <w:r>
+        <w:rPr>
+          <w:rFonts w:hint="eastAsia"/>
+          <w:b/>
+          <w:bCs/>
+        </w:rPr>
+        <w:t>：</w:t>
+      </w:r>
+      <w:r>
+        <w:rPr>
+          <w:rFonts w:ascii="Source Code Pro" w:hAnsi="Source Code Pro" w:hint="eastAsia"/>
+          <w:color w:val="000000"/>
           <w:sz w:val="21"/>
           <w:szCs w:val="21"/>
         </w:rPr>
-        <w:t>API</w:t>
-      </w:r>
-      <w:r>
-        <w:rPr>
-          <w:b w:val="0"/>
-          <w:bCs w:val="0"/>
+        <w:t>pre</w:t>
+      </w:r>
+      <w:r>
+        <w:rPr>
+          <w:rFonts w:ascii="Source Code Pro" w:hAnsi="Source Code Pro"/>
+          <w:color w:val="000000"/>
           <w:sz w:val="21"/>
           <w:szCs w:val="21"/>
         </w:rPr>
-        <w:t xml:space="preserve"> </w:t>
-      </w:r>
-      <w:r>
-        <w:rPr>
-          <w:b w:val="0"/>
-          <w:bCs w:val="0"/>
+        <w:t>P</w:t>
+      </w:r>
+      <w:r>
+        <w:rPr>
+          <w:rFonts w:ascii="Source Code Pro" w:hAnsi="Source Code Pro" w:hint="eastAsia"/>
+          <w:color w:val="000000"/>
           <w:sz w:val="21"/>
           <w:szCs w:val="21"/>
         </w:rPr>
-        <w:br w:type="page"/>
-      </w:r>
-      <w:bookmarkStart w:id="15" w:name="_GoBack"/>
+        <w:t>rocess</w:t>
+      </w:r>
+      <w:r>
+        <w:t>()</w:t>
+      </w:r>
+    </w:p>
+    <w:tbl>
+      <w:tblPr>
+        <w:tblStyle w:val="af0"/>
+        <w:tblW w:w="0" w:type="auto"/>
+        <w:tblLook w:val="04A0" w:firstRow="1" w:lastRow="0" w:firstColumn="1" w:lastColumn="0" w:noHBand="0" w:noVBand="1"/>
+      </w:tblPr>
+      <w:tblGrid>
+        <w:gridCol w:w="2074"/>
+        <w:gridCol w:w="2074"/>
+        <w:gridCol w:w="2074"/>
+        <w:gridCol w:w="2074"/>
+      </w:tblGrid>
+      <w:tr>
+        <w:tc>
+          <w:tcPr>
+            <w:tcW w:w="2074" w:type="dxa"/>
+          </w:tcPr>
+          <w:p>
+            <w:r>
+              <w:rPr>
+                <w:rFonts w:hint="eastAsia"/>
+              </w:rPr>
+              <w:t>参数</w:t>
+            </w:r>
+          </w:p>
+        </w:tc>
+        <w:tc>
+          <w:tcPr>
+            <w:tcW w:w="2074" w:type="dxa"/>
+          </w:tcPr>
+          <w:p>
+            <w:r>
+              <w:rPr>
+                <w:rFonts w:hint="eastAsia"/>
+              </w:rPr>
+              <w:t>类型</w:t>
+            </w:r>
+          </w:p>
+        </w:tc>
+        <w:tc>
+          <w:tcPr>
+            <w:tcW w:w="2074" w:type="dxa"/>
+          </w:tcPr>
+          <w:p>
+            <w:r>
+              <w:rPr>
+                <w:rFonts w:hint="eastAsia"/>
+              </w:rPr>
+              <w:t>是否必须</w:t>
+            </w:r>
+          </w:p>
+        </w:tc>
+        <w:tc>
+          <w:tcPr>
+            <w:tcW w:w="2074" w:type="dxa"/>
+          </w:tcPr>
+          <w:p>
+            <w:r>
+              <w:rPr>
+                <w:rFonts w:hint="eastAsia"/>
+              </w:rPr>
+              <w:t>说明</w:t>
+            </w:r>
+          </w:p>
+        </w:tc>
+      </w:tr>
+      <w:tr>
+        <w:tc>
+          <w:tcPr>
+            <w:tcW w:w="2074" w:type="dxa"/>
+          </w:tcPr>
+          <w:p>
+            <w:pPr>
+              <w:rPr>
+                <w:rFonts w:hint="eastAsia"/>
+              </w:rPr>
+            </w:pPr>
+            <w:r>
+              <w:rPr>
+                <w:rFonts w:hint="eastAsia"/>
+              </w:rPr>
+              <w:t>d</w:t>
+            </w:r>
+            <w:r>
+              <w:t>ata</w:t>
+            </w:r>
+          </w:p>
+        </w:tc>
+        <w:tc>
+          <w:tcPr>
+            <w:tcW w:w="2074" w:type="dxa"/>
+          </w:tcPr>
+          <w:p>
+            <w:pPr>
+              <w:rPr>
+                <w:rFonts w:hint="eastAsia"/>
+              </w:rPr>
+            </w:pPr>
+            <w:r>
+              <w:t>Byte[]</w:t>
+            </w:r>
+          </w:p>
+        </w:tc>
+        <w:tc>
+          <w:tcPr>
+            <w:tcW w:w="2074" w:type="dxa"/>
+          </w:tcPr>
+          <w:p>
+            <w:pPr>
+              <w:rPr>
+                <w:rFonts w:hint="eastAsia"/>
+              </w:rPr>
+            </w:pPr>
+            <w:r>
+              <w:rPr>
+                <w:rFonts w:hint="eastAsia"/>
+              </w:rPr>
+              <w:t>是</w:t>
+            </w:r>
+          </w:p>
+        </w:tc>
+        <w:tc>
+          <w:tcPr>
+            <w:tcW w:w="2074" w:type="dxa"/>
+          </w:tcPr>
+          <w:p>
+            <w:pPr>
+              <w:rPr>
+                <w:rFonts w:hint="eastAsia"/>
+              </w:rPr>
+            </w:pPr>
+            <w:r>
+              <w:rPr>
+                <w:rFonts w:hint="eastAsia"/>
+              </w:rPr>
+              <w:t>要传入网络前需要预处理的图片数据</w:t>
+            </w:r>
+          </w:p>
+        </w:tc>
+      </w:tr>
+    </w:tbl>
+    <w:p>
+      <w:pPr>
+        <w:pStyle w:val="HTML"/>
+        <w:shd w:val="clear" w:color="auto" w:fill="FFFFFF"/>
+        <w:rPr>
+          <w:rFonts w:ascii="Source Code Pro" w:hAnsi="Source Code Pro"/>
+          <w:color w:val="000000"/>
+          <w:sz w:val="21"/>
+          <w:szCs w:val="21"/>
+        </w:rPr>
+      </w:pPr>
+      <w:r>
+        <w:rPr>
+          <w:rFonts w:hint="eastAsia"/>
+        </w:rPr>
+        <w:t>API</w:t>
+      </w:r>
+      <w:r>
+        <w:t xml:space="preserve"> </w:t>
+      </w:r>
+      <w:r>
+        <w:rPr>
+          <w:rFonts w:hint="eastAsia"/>
+          <w:b/>
+          <w:bCs/>
+        </w:rPr>
+        <w:t>：</w:t>
+      </w:r>
+      <w:r>
+        <w:rPr>
+          <w:rFonts w:ascii="Source Code Pro" w:hAnsi="Source Code Pro" w:hint="eastAsia"/>
+          <w:color w:val="000000"/>
+          <w:sz w:val="21"/>
+          <w:szCs w:val="21"/>
+        </w:rPr>
+        <w:t>infer</w:t>
+      </w:r>
+      <w:r>
+        <w:rPr>
+          <w:rFonts w:ascii="Source Code Pro" w:hAnsi="Source Code Pro"/>
+          <w:color w:val="000000"/>
+          <w:sz w:val="21"/>
+          <w:szCs w:val="21"/>
+        </w:rPr>
+        <w:t>ence</w:t>
+      </w:r>
+      <w:r>
+        <w:t>()</w:t>
+      </w:r>
+    </w:p>
+    <w:tbl>
+      <w:tblPr>
+        <w:tblStyle w:val="af0"/>
+        <w:tblW w:w="0" w:type="auto"/>
+        <w:tblLook w:val="04A0" w:firstRow="1" w:lastRow="0" w:firstColumn="1" w:lastColumn="0" w:noHBand="0" w:noVBand="1"/>
+      </w:tblPr>
+      <w:tblGrid>
+        <w:gridCol w:w="2074"/>
+        <w:gridCol w:w="2074"/>
+        <w:gridCol w:w="2074"/>
+        <w:gridCol w:w="2074"/>
+      </w:tblGrid>
+      <w:tr>
+        <w:tc>
+          <w:tcPr>
+            <w:tcW w:w="2074" w:type="dxa"/>
+          </w:tcPr>
+          <w:p>
+            <w:r>
+              <w:rPr>
+                <w:rFonts w:hint="eastAsia"/>
+              </w:rPr>
+              <w:t>参数</w:t>
+            </w:r>
+          </w:p>
+        </w:tc>
+        <w:tc>
+          <w:tcPr>
+            <w:tcW w:w="2074" w:type="dxa"/>
+          </w:tcPr>
+          <w:p>
+            <w:r>
+              <w:rPr>
+                <w:rFonts w:hint="eastAsia"/>
+              </w:rPr>
+              <w:t>类型</w:t>
+            </w:r>
+          </w:p>
+        </w:tc>
+        <w:tc>
+          <w:tcPr>
+            <w:tcW w:w="2074" w:type="dxa"/>
+          </w:tcPr>
+          <w:p>
+            <w:r>
+              <w:rPr>
+                <w:rFonts w:hint="eastAsia"/>
+              </w:rPr>
+              <w:t>是否必须</w:t>
+            </w:r>
+          </w:p>
+        </w:tc>
+        <w:tc>
+          <w:tcPr>
+            <w:tcW w:w="2074" w:type="dxa"/>
+          </w:tcPr>
+          <w:p>
+            <w:r>
+              <w:rPr>
+                <w:rFonts w:hint="eastAsia"/>
+              </w:rPr>
+              <w:t>说明</w:t>
+            </w:r>
+          </w:p>
+        </w:tc>
+      </w:tr>
+    </w:tbl>
+    <w:p>
+      <w:pPr>
+        <w:pStyle w:val="HTML"/>
+        <w:shd w:val="clear" w:color="auto" w:fill="FFFFFF"/>
+        <w:rPr>
+          <w:rFonts w:ascii="Source Code Pro" w:hAnsi="Source Code Pro"/>
+          <w:color w:val="000000"/>
+          <w:sz w:val="21"/>
+          <w:szCs w:val="21"/>
+        </w:rPr>
+      </w:pPr>
+      <w:r>
+        <w:rPr>
+          <w:rFonts w:hint="eastAsia"/>
+        </w:rPr>
+        <w:t>API</w:t>
+      </w:r>
+      <w:r>
+        <w:t xml:space="preserve"> </w:t>
+      </w:r>
+      <w:r>
+        <w:rPr>
+          <w:rFonts w:hint="eastAsia"/>
+          <w:b/>
+          <w:bCs/>
+        </w:rPr>
+        <w:t>：</w:t>
+      </w:r>
+      <w:r>
+        <w:rPr>
+          <w:rFonts w:ascii="Source Code Pro" w:hAnsi="Source Code Pro"/>
+          <w:color w:val="000000"/>
+          <w:sz w:val="21"/>
+          <w:szCs w:val="21"/>
+        </w:rPr>
+        <w:t>transOutput</w:t>
+      </w:r>
+      <w:r>
+        <w:t>()</w:t>
+      </w:r>
+    </w:p>
+    <w:tbl>
+      <w:tblPr>
+        <w:tblStyle w:val="af0"/>
+        <w:tblW w:w="0" w:type="auto"/>
+        <w:tblLook w:val="04A0" w:firstRow="1" w:lastRow="0" w:firstColumn="1" w:lastColumn="0" w:noHBand="0" w:noVBand="1"/>
+      </w:tblPr>
+      <w:tblGrid>
+        <w:gridCol w:w="2074"/>
+        <w:gridCol w:w="2074"/>
+        <w:gridCol w:w="2074"/>
+        <w:gridCol w:w="2074"/>
+      </w:tblGrid>
+      <w:tr>
+        <w:tc>
+          <w:tcPr>
+            <w:tcW w:w="2074" w:type="dxa"/>
+          </w:tcPr>
+          <w:p>
+            <w:r>
+              <w:rPr>
+                <w:rFonts w:hint="eastAsia"/>
+              </w:rPr>
+              <w:t>参数</w:t>
+            </w:r>
+          </w:p>
+        </w:tc>
+        <w:tc>
+          <w:tcPr>
+            <w:tcW w:w="2074" w:type="dxa"/>
+          </w:tcPr>
+          <w:p>
+            <w:r>
+              <w:rPr>
+                <w:rFonts w:hint="eastAsia"/>
+              </w:rPr>
+              <w:t>类型</w:t>
+            </w:r>
+          </w:p>
+        </w:tc>
+        <w:tc>
+          <w:tcPr>
+            <w:tcW w:w="2074" w:type="dxa"/>
+          </w:tcPr>
+          <w:p>
+            <w:r>
+              <w:rPr>
+                <w:rFonts w:hint="eastAsia"/>
+              </w:rPr>
+              <w:t>是否必须</w:t>
+            </w:r>
+          </w:p>
+        </w:tc>
+        <w:tc>
+          <w:tcPr>
+            <w:tcW w:w="2074" w:type="dxa"/>
+          </w:tcPr>
+          <w:p>
+            <w:r>
+              <w:rPr>
+                <w:rFonts w:hint="eastAsia"/>
+              </w:rPr>
+              <w:t>说明</w:t>
+            </w:r>
+          </w:p>
+        </w:tc>
+      </w:tr>
+    </w:tbl>
+    <w:p>
+      <w:pPr>
+        <w:pStyle w:val="HTML"/>
+        <w:shd w:val="clear" w:color="auto" w:fill="FFFFFF"/>
+        <w:rPr>
+          <w:rFonts w:ascii="Source Code Pro" w:hAnsi="Source Code Pro"/>
+          <w:color w:val="000000"/>
+          <w:sz w:val="21"/>
+          <w:szCs w:val="21"/>
+        </w:rPr>
+      </w:pPr>
+      <w:r>
+        <w:rPr>
+          <w:rFonts w:hint="eastAsia"/>
+        </w:rPr>
+        <w:t>API</w:t>
+      </w:r>
+      <w:r>
+        <w:t xml:space="preserve"> </w:t>
+      </w:r>
+      <w:r>
+        <w:rPr>
+          <w:rFonts w:hint="eastAsia"/>
+          <w:b/>
+          <w:bCs/>
+        </w:rPr>
+        <w:t>：</w:t>
+      </w:r>
+      <w:r>
+        <w:rPr>
+          <w:rFonts w:ascii="Source Code Pro" w:hAnsi="Source Code Pro"/>
+          <w:color w:val="000000"/>
+          <w:sz w:val="21"/>
+          <w:szCs w:val="21"/>
+        </w:rPr>
+        <w:t>getTVSegment</w:t>
+      </w:r>
+      <w:r>
+        <w:t>()</w:t>
+      </w:r>
+    </w:p>
+    <w:tbl>
+      <w:tblPr>
+        <w:tblStyle w:val="af0"/>
+        <w:tblW w:w="0" w:type="auto"/>
+        <w:tblLook w:val="04A0" w:firstRow="1" w:lastRow="0" w:firstColumn="1" w:lastColumn="0" w:noHBand="0" w:noVBand="1"/>
+      </w:tblPr>
+      <w:tblGrid>
+        <w:gridCol w:w="2074"/>
+        <w:gridCol w:w="2074"/>
+        <w:gridCol w:w="2074"/>
+        <w:gridCol w:w="2074"/>
+      </w:tblGrid>
+      <w:tr>
+        <w:tc>
+          <w:tcPr>
+            <w:tcW w:w="2074" w:type="dxa"/>
+          </w:tcPr>
+          <w:p>
+            <w:r>
+              <w:rPr>
+                <w:rFonts w:hint="eastAsia"/>
+              </w:rPr>
+              <w:t>参数</w:t>
+            </w:r>
+          </w:p>
+        </w:tc>
+        <w:tc>
+          <w:tcPr>
+            <w:tcW w:w="2074" w:type="dxa"/>
+          </w:tcPr>
+          <w:p>
+            <w:r>
+              <w:rPr>
+                <w:rFonts w:hint="eastAsia"/>
+              </w:rPr>
+              <w:t>类型</w:t>
+            </w:r>
+          </w:p>
+        </w:tc>
+        <w:tc>
+          <w:tcPr>
+            <w:tcW w:w="2074" w:type="dxa"/>
+          </w:tcPr>
+          <w:p>
+            <w:r>
+              <w:rPr>
+                <w:rFonts w:hint="eastAsia"/>
+              </w:rPr>
+              <w:t>是否必须</w:t>
+            </w:r>
+          </w:p>
+        </w:tc>
+        <w:tc>
+          <w:tcPr>
+            <w:tcW w:w="2074" w:type="dxa"/>
+          </w:tcPr>
+          <w:p>
+            <w:r>
+              <w:rPr>
+                <w:rFonts w:hint="eastAsia"/>
+              </w:rPr>
+              <w:t>说明</w:t>
+            </w:r>
+          </w:p>
+        </w:tc>
+      </w:tr>
+      <w:tr>
+        <w:tc>
+          <w:tcPr>
+            <w:tcW w:w="2074" w:type="dxa"/>
+          </w:tcPr>
+          <w:p>
+            <w:pPr>
+              <w:rPr>
+                <w:rFonts w:hint="eastAsia"/>
+              </w:rPr>
+            </w:pPr>
+            <w:r>
+              <w:rPr>
+                <w:rFonts w:hint="eastAsia"/>
+              </w:rPr>
+              <w:t>d</w:t>
+            </w:r>
+            <w:r>
+              <w:t>ata</w:t>
+            </w:r>
+          </w:p>
+        </w:tc>
+        <w:tc>
+          <w:tcPr>
+            <w:tcW w:w="2074" w:type="dxa"/>
+          </w:tcPr>
+          <w:p>
+            <w:pPr>
+              <w:rPr>
+                <w:rFonts w:hint="eastAsia"/>
+              </w:rPr>
+            </w:pPr>
+            <w:r>
+              <w:t>Byte[]</w:t>
+            </w:r>
+          </w:p>
+        </w:tc>
+        <w:tc>
+          <w:tcPr>
+            <w:tcW w:w="2074" w:type="dxa"/>
+          </w:tcPr>
+          <w:p>
+            <w:pPr>
+              <w:rPr>
+                <w:rFonts w:hint="eastAsia"/>
+              </w:rPr>
+            </w:pPr>
+            <w:r>
+              <w:rPr>
+                <w:rFonts w:hint="eastAsia"/>
+              </w:rPr>
+              <w:t>是</w:t>
+            </w:r>
+          </w:p>
+        </w:tc>
+        <w:tc>
+          <w:tcPr>
+            <w:tcW w:w="2074" w:type="dxa"/>
+          </w:tcPr>
+          <w:p>
+            <w:pPr>
+              <w:rPr>
+                <w:rFonts w:hint="eastAsia"/>
+              </w:rPr>
+            </w:pPr>
+            <w:r>
+              <w:rPr>
+                <w:rFonts w:hint="eastAsia"/>
+              </w:rPr>
+              <w:t>要输入网络进行处理的图片数据</w:t>
+            </w:r>
+          </w:p>
+        </w:tc>
+      </w:tr>
+    </w:tbl>
+    <w:p>
+      <w:pPr>
+        <w:pStyle w:val="HTML"/>
+        <w:shd w:val="clear" w:color="auto" w:fill="FFFFFF"/>
+        <w:rPr>
+          <w:rFonts w:ascii="Source Code Pro" w:hAnsi="Source Code Pro"/>
+          <w:color w:val="000000"/>
+          <w:sz w:val="21"/>
+          <w:szCs w:val="21"/>
+        </w:rPr>
+      </w:pPr>
+      <w:r>
+        <w:rPr>
+          <w:rFonts w:hint="eastAsia"/>
+        </w:rPr>
+        <w:t>API</w:t>
+      </w:r>
+      <w:r>
+        <w:t xml:space="preserve"> </w:t>
+      </w:r>
+      <w:r>
+        <w:rPr>
+          <w:rFonts w:hint="eastAsia"/>
+          <w:b/>
+          <w:bCs/>
+        </w:rPr>
+        <w:t>：</w:t>
+      </w:r>
+      <w:r>
+        <w:rPr>
+          <w:rFonts w:ascii="Source Code Pro" w:hAnsi="Source Code Pro" w:hint="eastAsia"/>
+          <w:color w:val="000000"/>
+          <w:sz w:val="21"/>
+          <w:szCs w:val="21"/>
+        </w:rPr>
+        <w:t>Image</w:t>
+      </w:r>
+      <w:r>
+        <w:rPr>
+          <w:rFonts w:ascii="Source Code Pro" w:hAnsi="Source Code Pro"/>
+          <w:color w:val="000000"/>
+          <w:sz w:val="21"/>
+          <w:szCs w:val="21"/>
+        </w:rPr>
+        <w:t>Fusion</w:t>
+      </w:r>
+      <w:r>
+        <w:t>()</w:t>
+      </w:r>
+    </w:p>
+    <w:tbl>
+      <w:tblPr>
+        <w:tblStyle w:val="af0"/>
+        <w:tblW w:w="0" w:type="auto"/>
+        <w:tblLook w:val="04A0" w:firstRow="1" w:lastRow="0" w:firstColumn="1" w:lastColumn="0" w:noHBand="0" w:noVBand="1"/>
+      </w:tblPr>
+      <w:tblGrid>
+        <w:gridCol w:w="2074"/>
+        <w:gridCol w:w="2074"/>
+        <w:gridCol w:w="2074"/>
+        <w:gridCol w:w="2074"/>
+      </w:tblGrid>
+      <w:tr>
+        <w:tc>
+          <w:tcPr>
+            <w:tcW w:w="2074" w:type="dxa"/>
+          </w:tcPr>
+          <w:p>
+            <w:r>
+              <w:rPr>
+                <w:rFonts w:hint="eastAsia"/>
+              </w:rPr>
+              <w:t>参数</w:t>
+            </w:r>
+          </w:p>
+        </w:tc>
+        <w:tc>
+          <w:tcPr>
+            <w:tcW w:w="2074" w:type="dxa"/>
+          </w:tcPr>
+          <w:p>
+            <w:r>
+              <w:rPr>
+                <w:rFonts w:hint="eastAsia"/>
+              </w:rPr>
+              <w:t>类型</w:t>
+            </w:r>
+          </w:p>
+        </w:tc>
+        <w:tc>
+          <w:tcPr>
+            <w:tcW w:w="2074" w:type="dxa"/>
+          </w:tcPr>
+          <w:p>
+            <w:r>
+              <w:rPr>
+                <w:rFonts w:hint="eastAsia"/>
+              </w:rPr>
+              <w:t>是否必须</w:t>
+            </w:r>
+          </w:p>
+        </w:tc>
+        <w:tc>
+          <w:tcPr>
+            <w:tcW w:w="2074" w:type="dxa"/>
+          </w:tcPr>
+          <w:p>
+            <w:r>
+              <w:rPr>
+                <w:rFonts w:hint="eastAsia"/>
+              </w:rPr>
+              <w:t>说明</w:t>
+            </w:r>
+          </w:p>
+        </w:tc>
+      </w:tr>
+      <w:tr>
+        <w:tc>
+          <w:tcPr>
+            <w:tcW w:w="2074" w:type="dxa"/>
+          </w:tcPr>
+          <w:p>
+            <w:pPr>
+              <w:rPr>
+                <w:rFonts w:hint="eastAsia"/>
+              </w:rPr>
+            </w:pPr>
+            <w:r>
+              <w:rPr>
+                <w:rFonts w:hint="eastAsia"/>
+              </w:rPr>
+              <w:t>o</w:t>
+            </w:r>
+            <w:r>
+              <w:t>riginImg</w:t>
+            </w:r>
+          </w:p>
+        </w:tc>
+        <w:tc>
+          <w:tcPr>
+            <w:tcW w:w="2074" w:type="dxa"/>
+          </w:tcPr>
+          <w:p>
+            <w:pPr>
+              <w:rPr>
+                <w:rFonts w:hint="eastAsia"/>
+              </w:rPr>
+            </w:pPr>
+            <w:r>
+              <w:t>Byte[]</w:t>
+            </w:r>
+          </w:p>
+        </w:tc>
+        <w:tc>
+          <w:tcPr>
+            <w:tcW w:w="2074" w:type="dxa"/>
+          </w:tcPr>
+          <w:p>
+            <w:pPr>
+              <w:rPr>
+                <w:rFonts w:hint="eastAsia"/>
+              </w:rPr>
+            </w:pPr>
+            <w:r>
+              <w:rPr>
+                <w:rFonts w:hint="eastAsia"/>
+              </w:rPr>
+              <w:t>是</w:t>
+            </w:r>
+          </w:p>
+        </w:tc>
+        <w:tc>
+          <w:tcPr>
+            <w:tcW w:w="2074" w:type="dxa"/>
+          </w:tcPr>
+          <w:p>
+            <w:pPr>
+              <w:rPr>
+                <w:rFonts w:hint="eastAsia"/>
+              </w:rPr>
+            </w:pPr>
+            <w:r>
+              <w:rPr>
+                <w:rFonts w:hint="eastAsia"/>
+              </w:rPr>
+              <w:t>中等曝光图片</w:t>
+            </w:r>
+          </w:p>
+        </w:tc>
+      </w:tr>
+      <w:tr>
+        <w:tc>
+          <w:tcPr>
+            <w:tcW w:w="2074" w:type="dxa"/>
+          </w:tcPr>
+          <w:p>
+            <w:pPr>
+              <w:pStyle w:val="HTML"/>
+              <w:shd w:val="clear" w:color="auto" w:fill="FFFFFF"/>
+              <w:rPr>
+                <w:rFonts w:ascii="Source Code Pro" w:hAnsi="Source Code Pro" w:hint="eastAsia"/>
+                <w:color w:val="000000"/>
+                <w:sz w:val="21"/>
+                <w:szCs w:val="21"/>
+              </w:rPr>
+            </w:pPr>
+            <w:r>
+              <w:rPr>
+                <w:rFonts w:ascii="Source Code Pro" w:hAnsi="Source Code Pro"/>
+                <w:color w:val="000000"/>
+                <w:sz w:val="21"/>
+                <w:szCs w:val="21"/>
+              </w:rPr>
+              <w:t>restructImg</w:t>
+            </w:r>
+          </w:p>
+        </w:tc>
+        <w:tc>
+          <w:tcPr>
+            <w:tcW w:w="2074" w:type="dxa"/>
+          </w:tcPr>
+          <w:p>
+            <w:r>
+              <w:rPr>
+                <w:rFonts w:hint="eastAsia"/>
+              </w:rPr>
+              <w:t>Byte[</w:t>
+            </w:r>
+            <w:r>
+              <w:t>]</w:t>
+            </w:r>
+          </w:p>
+        </w:tc>
+        <w:tc>
+          <w:tcPr>
+            <w:tcW w:w="2074" w:type="dxa"/>
+          </w:tcPr>
+          <w:p>
+            <w:pPr>
+              <w:rPr>
+                <w:rFonts w:hint="eastAsia"/>
+              </w:rPr>
+            </w:pPr>
+            <w:r>
+              <w:rPr>
+                <w:rFonts w:hint="eastAsia"/>
+              </w:rPr>
+              <w:t>是</w:t>
+            </w:r>
+          </w:p>
+        </w:tc>
+        <w:tc>
+          <w:tcPr>
+            <w:tcW w:w="2074" w:type="dxa"/>
+          </w:tcPr>
+          <w:p>
+            <w:pPr>
+              <w:rPr>
+                <w:rFonts w:hint="eastAsia"/>
+              </w:rPr>
+            </w:pPr>
+            <w:r>
+              <w:rPr>
+                <w:rFonts w:hint="eastAsia"/>
+              </w:rPr>
+              <w:t>高曝光图片</w:t>
+            </w:r>
+          </w:p>
+        </w:tc>
+      </w:tr>
+      <w:tr>
+        <w:tc>
+          <w:tcPr>
+            <w:tcW w:w="2074" w:type="dxa"/>
+          </w:tcPr>
+          <w:p>
+            <w:pPr>
+              <w:pStyle w:val="HTML"/>
+              <w:shd w:val="clear" w:color="auto" w:fill="FFFFFF"/>
+              <w:rPr>
+                <w:rFonts w:ascii="Source Code Pro" w:hAnsi="Source Code Pro" w:hint="eastAsia"/>
+                <w:color w:val="000000"/>
+                <w:sz w:val="21"/>
+                <w:szCs w:val="21"/>
+              </w:rPr>
+            </w:pPr>
+            <w:r>
+              <w:rPr>
+                <w:rFonts w:ascii="Source Code Pro" w:hAnsi="Source Code Pro"/>
+                <w:color w:val="000000"/>
+                <w:sz w:val="21"/>
+                <w:szCs w:val="21"/>
+              </w:rPr>
+              <w:t>seg</w:t>
+            </w:r>
+          </w:p>
+        </w:tc>
+        <w:tc>
+          <w:tcPr>
+            <w:tcW w:w="2074" w:type="dxa"/>
+          </w:tcPr>
+          <w:p>
+            <w:pPr>
+              <w:pStyle w:val="HTML"/>
+              <w:shd w:val="clear" w:color="auto" w:fill="FFFFFF"/>
+              <w:rPr>
+                <w:rFonts w:ascii="Source Code Pro" w:hAnsi="Source Code Pro" w:hint="eastAsia"/>
+                <w:color w:val="000000"/>
+                <w:sz w:val="21"/>
+                <w:szCs w:val="21"/>
+              </w:rPr>
+            </w:pPr>
+            <w:r>
+              <w:rPr>
+                <w:rFonts w:ascii="Source Code Pro" w:hAnsi="Source Code Pro"/>
+                <w:color w:val="000000"/>
+                <w:sz w:val="21"/>
+                <w:szCs w:val="21"/>
+              </w:rPr>
+              <w:t>Boolean[][]</w:t>
+            </w:r>
+          </w:p>
+        </w:tc>
+        <w:tc>
+          <w:tcPr>
+            <w:tcW w:w="2074" w:type="dxa"/>
+          </w:tcPr>
+          <w:p>
+            <w:pPr>
+              <w:rPr>
+                <w:rFonts w:hint="eastAsia"/>
+              </w:rPr>
+            </w:pPr>
+            <w:r>
+              <w:rPr>
+                <w:rFonts w:hint="eastAsia"/>
+              </w:rPr>
+              <w:t>是</w:t>
+            </w:r>
+          </w:p>
+        </w:tc>
+        <w:tc>
+          <w:tcPr>
+            <w:tcW w:w="2074" w:type="dxa"/>
+          </w:tcPr>
+          <w:p>
+            <w:pPr>
+              <w:rPr>
+                <w:rFonts w:hint="eastAsia"/>
+              </w:rPr>
+            </w:pPr>
+            <w:r>
+              <w:rPr>
+                <w:rFonts w:hint="eastAsia"/>
+              </w:rPr>
+              <w:t>分割好的</w:t>
+            </w:r>
+            <w:r>
+              <w:rPr>
+                <w:rFonts w:hint="eastAsia"/>
+              </w:rPr>
+              <w:t>Boolean</w:t>
+            </w:r>
+            <w:r>
+              <w:rPr>
+                <w:rFonts w:hint="eastAsia"/>
+              </w:rPr>
+              <w:t>数组结果，在是</w:t>
+            </w:r>
+            <w:r>
+              <w:rPr>
+                <w:rFonts w:hint="eastAsia"/>
+              </w:rPr>
+              <w:t>ppt</w:t>
+            </w:r>
+            <w:r>
+              <w:rPr>
+                <w:rFonts w:hint="eastAsia"/>
+              </w:rPr>
+              <w:t>的地方的像素位置标志位</w:t>
+            </w:r>
+            <w:r>
+              <w:rPr>
+                <w:rFonts w:hint="eastAsia"/>
+              </w:rPr>
+              <w:t>true</w:t>
+            </w:r>
+          </w:p>
+        </w:tc>
+      </w:tr>
+    </w:tbl>
+    <w:p>
+      <w:pPr>
+        <w:pStyle w:val="HTML"/>
+        <w:shd w:val="clear" w:color="auto" w:fill="FFFFFF"/>
+        <w:rPr>
+          <w:rFonts w:ascii="Source Code Pro" w:hAnsi="Source Code Pro"/>
+          <w:color w:val="000000"/>
+          <w:sz w:val="21"/>
+          <w:szCs w:val="21"/>
+        </w:rPr>
+      </w:pPr>
+      <w:r>
+        <w:rPr>
+          <w:rFonts w:hint="eastAsia"/>
+        </w:rPr>
+        <w:t>API</w:t>
+      </w:r>
+      <w:r>
+        <w:t xml:space="preserve"> </w:t>
+      </w:r>
+      <w:r>
+        <w:rPr>
+          <w:rFonts w:hint="eastAsia"/>
+          <w:b/>
+          <w:bCs/>
+        </w:rPr>
+        <w:t>：</w:t>
+      </w:r>
+      <w:r>
+        <w:rPr>
+          <w:rFonts w:ascii="Source Code Pro" w:hAnsi="Source Code Pro"/>
+          <w:color w:val="000000"/>
+          <w:sz w:val="21"/>
+          <w:szCs w:val="21"/>
+        </w:rPr>
+        <w:t>fuseImg</w:t>
+      </w:r>
+      <w:r>
+        <w:t>()</w:t>
+      </w:r>
+    </w:p>
+    <w:tbl>
+      <w:tblPr>
+        <w:tblStyle w:val="af0"/>
+        <w:tblW w:w="0" w:type="auto"/>
+        <w:tblLook w:val="04A0" w:firstRow="1" w:lastRow="0" w:firstColumn="1" w:lastColumn="0" w:noHBand="0" w:noVBand="1"/>
+      </w:tblPr>
+      <w:tblGrid>
+        <w:gridCol w:w="2074"/>
+        <w:gridCol w:w="2074"/>
+        <w:gridCol w:w="2074"/>
+        <w:gridCol w:w="2074"/>
+      </w:tblGrid>
+      <w:tr>
+        <w:tc>
+          <w:tcPr>
+            <w:tcW w:w="2074" w:type="dxa"/>
+          </w:tcPr>
+          <w:p>
+            <w:r>
+              <w:rPr>
+                <w:rFonts w:hint="eastAsia"/>
+              </w:rPr>
+              <w:t>参数</w:t>
+            </w:r>
+          </w:p>
+        </w:tc>
+        <w:tc>
+          <w:tcPr>
+            <w:tcW w:w="2074" w:type="dxa"/>
+          </w:tcPr>
+          <w:p>
+            <w:r>
+              <w:rPr>
+                <w:rFonts w:hint="eastAsia"/>
+              </w:rPr>
+              <w:t>类型</w:t>
+            </w:r>
+          </w:p>
+        </w:tc>
+        <w:tc>
+          <w:tcPr>
+            <w:tcW w:w="2074" w:type="dxa"/>
+          </w:tcPr>
+          <w:p>
+            <w:r>
+              <w:rPr>
+                <w:rFonts w:hint="eastAsia"/>
+              </w:rPr>
+              <w:t>是否必须</w:t>
+            </w:r>
+          </w:p>
+        </w:tc>
+        <w:tc>
+          <w:tcPr>
+            <w:tcW w:w="2074" w:type="dxa"/>
+          </w:tcPr>
+          <w:p>
+            <w:r>
+              <w:rPr>
+                <w:rFonts w:hint="eastAsia"/>
+              </w:rPr>
+              <w:t>说明</w:t>
+            </w:r>
+          </w:p>
+        </w:tc>
+      </w:tr>
+    </w:tbl>
+    <w:p>
+      <w:pPr>
+        <w:pStyle w:val="HTML"/>
+        <w:shd w:val="clear" w:color="auto" w:fill="FFFFFF"/>
+        <w:rPr>
+          <w:rFonts w:ascii="Source Code Pro" w:hAnsi="Source Code Pro"/>
+          <w:color w:val="000000"/>
+          <w:sz w:val="21"/>
+          <w:szCs w:val="21"/>
+        </w:rPr>
+      </w:pPr>
+      <w:r>
+        <w:rPr>
+          <w:rFonts w:hint="eastAsia"/>
+        </w:rPr>
+        <w:t>API</w:t>
+      </w:r>
+      <w:r>
+        <w:t xml:space="preserve"> </w:t>
+      </w:r>
+      <w:r>
+        <w:rPr>
+          <w:rFonts w:hint="eastAsia"/>
+          <w:b/>
+          <w:bCs/>
+        </w:rPr>
+        <w:t>：</w:t>
+      </w:r>
+      <w:r>
+        <w:rPr>
+          <w:rFonts w:ascii="Source Code Pro" w:hAnsi="Source Code Pro"/>
+          <w:color w:val="000000"/>
+          <w:sz w:val="21"/>
+          <w:szCs w:val="21"/>
+        </w:rPr>
+        <w:t>weighted_matrix</w:t>
+      </w:r>
+      <w:r>
+        <w:t>()</w:t>
+      </w:r>
+    </w:p>
+    <w:tbl>
+      <w:tblPr>
+        <w:tblStyle w:val="af0"/>
+        <w:tblW w:w="0" w:type="auto"/>
+        <w:tblLook w:val="04A0" w:firstRow="1" w:lastRow="0" w:firstColumn="1" w:lastColumn="0" w:noHBand="0" w:noVBand="1"/>
+      </w:tblPr>
+      <w:tblGrid>
+        <w:gridCol w:w="2074"/>
+        <w:gridCol w:w="2074"/>
+        <w:gridCol w:w="2074"/>
+        <w:gridCol w:w="2074"/>
+      </w:tblGrid>
+      <w:tr>
+        <w:tc>
+          <w:tcPr>
+            <w:tcW w:w="2074" w:type="dxa"/>
+          </w:tcPr>
+          <w:p>
+            <w:r>
+              <w:rPr>
+                <w:rFonts w:hint="eastAsia"/>
+              </w:rPr>
+              <w:t>参数</w:t>
+            </w:r>
+          </w:p>
+        </w:tc>
+        <w:tc>
+          <w:tcPr>
+            <w:tcW w:w="2074" w:type="dxa"/>
+          </w:tcPr>
+          <w:p>
+            <w:r>
+              <w:rPr>
+                <w:rFonts w:hint="eastAsia"/>
+              </w:rPr>
+              <w:t>类型</w:t>
+            </w:r>
+          </w:p>
+        </w:tc>
+        <w:tc>
+          <w:tcPr>
+            <w:tcW w:w="2074" w:type="dxa"/>
+          </w:tcPr>
+          <w:p>
+            <w:r>
+              <w:rPr>
+                <w:rFonts w:hint="eastAsia"/>
+              </w:rPr>
+              <w:t>是否必须</w:t>
+            </w:r>
+          </w:p>
+        </w:tc>
+        <w:tc>
+          <w:tcPr>
+            <w:tcW w:w="2074" w:type="dxa"/>
+          </w:tcPr>
+          <w:p>
+            <w:r>
+              <w:rPr>
+                <w:rFonts w:hint="eastAsia"/>
+              </w:rPr>
+              <w:t>说明</w:t>
+            </w:r>
+          </w:p>
+        </w:tc>
+      </w:tr>
+      <w:tr>
+        <w:tc>
+          <w:tcPr>
+            <w:tcW w:w="2074" w:type="dxa"/>
+          </w:tcPr>
+          <w:p>
+            <w:pPr>
+              <w:rPr>
+                <w:rFonts w:hint="eastAsia"/>
+              </w:rPr>
+            </w:pPr>
+          </w:p>
+        </w:tc>
+        <w:tc>
+          <w:tcPr>
+            <w:tcW w:w="2074" w:type="dxa"/>
+          </w:tcPr>
+          <w:p>
+            <w:pPr>
+              <w:rPr>
+                <w:rFonts w:hint="eastAsia"/>
+              </w:rPr>
+            </w:pPr>
+          </w:p>
+        </w:tc>
+        <w:tc>
+          <w:tcPr>
+            <w:tcW w:w="2074" w:type="dxa"/>
+          </w:tcPr>
+          <w:p>
+            <w:pPr>
+              <w:rPr>
+                <w:rFonts w:hint="eastAsia"/>
+              </w:rPr>
+            </w:pPr>
+          </w:p>
+        </w:tc>
+        <w:tc>
+          <w:tcPr>
+            <w:tcW w:w="2074" w:type="dxa"/>
+          </w:tcPr>
+          <w:p>
+            <w:pPr>
+              <w:rPr>
+                <w:rFonts w:hint="eastAsia"/>
+              </w:rPr>
+            </w:pPr>
+          </w:p>
+        </w:tc>
+      </w:tr>
+    </w:tbl>
+    <w:p>
+      <w:pPr>
+        <w:pStyle w:val="HTML"/>
+        <w:shd w:val="clear" w:color="auto" w:fill="FFFFFF"/>
+        <w:rPr>
+          <w:rFonts w:ascii="Source Code Pro" w:hAnsi="Source Code Pro"/>
+          <w:color w:val="000000"/>
+          <w:sz w:val="21"/>
+          <w:szCs w:val="21"/>
+        </w:rPr>
+      </w:pPr>
+      <w:r>
+        <w:rPr>
+          <w:rFonts w:hint="eastAsia"/>
+        </w:rPr>
+        <w:t>API</w:t>
+      </w:r>
+      <w:r>
+        <w:t xml:space="preserve"> </w:t>
+      </w:r>
+      <w:r>
+        <w:rPr>
+          <w:rFonts w:hint="eastAsia"/>
+          <w:b/>
+          <w:bCs/>
+        </w:rPr>
+        <w:t>：</w:t>
+      </w:r>
+      <w:r>
+        <w:rPr>
+          <w:rFonts w:ascii="Source Code Pro" w:hAnsi="Source Code Pro"/>
+          <w:color w:val="000000"/>
+          <w:sz w:val="21"/>
+          <w:szCs w:val="21"/>
+        </w:rPr>
+        <w:t>restructResult</w:t>
+      </w:r>
+      <w:r>
+        <w:t>()</w:t>
+      </w:r>
+    </w:p>
+    <w:tbl>
+      <w:tblPr>
+        <w:tblStyle w:val="af0"/>
+        <w:tblW w:w="0" w:type="auto"/>
+        <w:tblLook w:val="04A0" w:firstRow="1" w:lastRow="0" w:firstColumn="1" w:lastColumn="0" w:noHBand="0" w:noVBand="1"/>
+      </w:tblPr>
+      <w:tblGrid>
+        <w:gridCol w:w="2074"/>
+        <w:gridCol w:w="2074"/>
+        <w:gridCol w:w="2074"/>
+        <w:gridCol w:w="2074"/>
+      </w:tblGrid>
+      <w:tr>
+        <w:tc>
+          <w:tcPr>
+            <w:tcW w:w="2074" w:type="dxa"/>
+          </w:tcPr>
+          <w:p>
+            <w:r>
+              <w:rPr>
+                <w:rFonts w:hint="eastAsia"/>
+              </w:rPr>
+              <w:t>参数</w:t>
+            </w:r>
+          </w:p>
+        </w:tc>
+        <w:tc>
+          <w:tcPr>
+            <w:tcW w:w="2074" w:type="dxa"/>
+          </w:tcPr>
+          <w:p>
+            <w:r>
+              <w:rPr>
+                <w:rFonts w:hint="eastAsia"/>
+              </w:rPr>
+              <w:t>类型</w:t>
+            </w:r>
+          </w:p>
+        </w:tc>
+        <w:tc>
+          <w:tcPr>
+            <w:tcW w:w="2074" w:type="dxa"/>
+          </w:tcPr>
+          <w:p>
+            <w:r>
+              <w:rPr>
+                <w:rFonts w:hint="eastAsia"/>
+              </w:rPr>
+              <w:t>是否必须</w:t>
+            </w:r>
+          </w:p>
+        </w:tc>
+        <w:tc>
+          <w:tcPr>
+            <w:tcW w:w="2074" w:type="dxa"/>
+          </w:tcPr>
+          <w:p>
+            <w:r>
+              <w:rPr>
+                <w:rFonts w:hint="eastAsia"/>
+              </w:rPr>
+              <w:t>说明</w:t>
+            </w:r>
+          </w:p>
+        </w:tc>
+      </w:tr>
+      <w:tr>
+        <w:tc>
+          <w:tcPr>
+            <w:tcW w:w="2074" w:type="dxa"/>
+          </w:tcPr>
+          <w:p>
+            <w:pPr>
+              <w:rPr>
+                <w:rFonts w:hint="eastAsia"/>
+              </w:rPr>
+            </w:pPr>
+            <w:r>
+              <w:rPr>
+                <w:rFonts w:hint="eastAsia"/>
+              </w:rPr>
+              <w:t>o</w:t>
+            </w:r>
+            <w:r>
+              <w:t>riginImg</w:t>
+            </w:r>
+          </w:p>
+        </w:tc>
+        <w:tc>
+          <w:tcPr>
+            <w:tcW w:w="2074" w:type="dxa"/>
+          </w:tcPr>
+          <w:p>
+            <w:pPr>
+              <w:rPr>
+                <w:rFonts w:hint="eastAsia"/>
+              </w:rPr>
+            </w:pPr>
+            <w:r>
+              <w:rPr>
+                <w:rFonts w:hint="eastAsia"/>
+              </w:rPr>
+              <w:t>M</w:t>
+            </w:r>
+            <w:r>
+              <w:t>at</w:t>
+            </w:r>
+          </w:p>
+        </w:tc>
+        <w:tc>
+          <w:tcPr>
+            <w:tcW w:w="2074" w:type="dxa"/>
+          </w:tcPr>
+          <w:p>
+            <w:pPr>
+              <w:rPr>
+                <w:rFonts w:hint="eastAsia"/>
+              </w:rPr>
+            </w:pPr>
+            <w:r>
+              <w:rPr>
+                <w:rFonts w:hint="eastAsia"/>
+              </w:rPr>
+              <w:t>是</w:t>
+            </w:r>
+          </w:p>
+        </w:tc>
+        <w:tc>
+          <w:tcPr>
+            <w:tcW w:w="2074" w:type="dxa"/>
+          </w:tcPr>
+          <w:p>
+            <w:pPr>
+              <w:rPr>
+                <w:rFonts w:hint="eastAsia"/>
+              </w:rPr>
+            </w:pPr>
+            <w:r>
+              <w:rPr>
+                <w:rFonts w:hint="eastAsia"/>
+              </w:rPr>
+              <w:t>中等曝光图片矩阵</w:t>
+            </w:r>
+          </w:p>
+        </w:tc>
+      </w:tr>
+      <w:tr>
+        <w:tc>
+          <w:tcPr>
+            <w:tcW w:w="2074" w:type="dxa"/>
+          </w:tcPr>
+          <w:p>
+            <w:pPr>
+              <w:rPr>
+                <w:rFonts w:hint="eastAsia"/>
+              </w:rPr>
+            </w:pPr>
+            <w:r>
+              <w:rPr>
+                <w:rFonts w:hint="eastAsia"/>
+              </w:rPr>
+              <w:t>restruct</w:t>
+            </w:r>
+            <w:r>
+              <w:t>Img</w:t>
+            </w:r>
+          </w:p>
+        </w:tc>
+        <w:tc>
+          <w:tcPr>
+            <w:tcW w:w="2074" w:type="dxa"/>
+          </w:tcPr>
+          <w:p>
+            <w:pPr>
+              <w:rPr>
+                <w:rFonts w:hint="eastAsia"/>
+              </w:rPr>
+            </w:pPr>
+            <w:r>
+              <w:rPr>
+                <w:rFonts w:hint="eastAsia"/>
+              </w:rPr>
+              <w:t>M</w:t>
+            </w:r>
+            <w:r>
+              <w:t>at</w:t>
+            </w:r>
+          </w:p>
+        </w:tc>
+        <w:tc>
+          <w:tcPr>
+            <w:tcW w:w="2074" w:type="dxa"/>
+          </w:tcPr>
+          <w:p>
+            <w:pPr>
+              <w:rPr>
+                <w:rFonts w:hint="eastAsia"/>
+              </w:rPr>
+            </w:pPr>
+            <w:r>
+              <w:rPr>
+                <w:rFonts w:hint="eastAsia"/>
+              </w:rPr>
+              <w:t>是</w:t>
+            </w:r>
+          </w:p>
+        </w:tc>
+        <w:tc>
+          <w:tcPr>
+            <w:tcW w:w="2074" w:type="dxa"/>
+          </w:tcPr>
+          <w:p>
+            <w:pPr>
+              <w:rPr>
+                <w:rFonts w:hint="eastAsia"/>
+              </w:rPr>
+            </w:pPr>
+            <w:r>
+              <w:rPr>
+                <w:rFonts w:hint="eastAsia"/>
+              </w:rPr>
+              <w:t>高曝光图片矩阵</w:t>
+            </w:r>
+          </w:p>
+        </w:tc>
+      </w:tr>
+      <w:tr>
+        <w:tc>
+          <w:tcPr>
+            <w:tcW w:w="2074" w:type="dxa"/>
+          </w:tcPr>
+          <w:p>
+            <w:pPr>
+              <w:pStyle w:val="HTML"/>
+              <w:shd w:val="clear" w:color="auto" w:fill="FFFFFF"/>
+              <w:rPr>
+                <w:rFonts w:ascii="Source Code Pro" w:hAnsi="Source Code Pro" w:hint="eastAsia"/>
+                <w:color w:val="000000"/>
+                <w:sz w:val="21"/>
+                <w:szCs w:val="21"/>
+              </w:rPr>
+            </w:pPr>
+            <w:r>
+              <w:rPr>
+                <w:rFonts w:ascii="Source Code Pro" w:hAnsi="Source Code Pro"/>
+                <w:color w:val="000000"/>
+                <w:sz w:val="21"/>
+                <w:szCs w:val="21"/>
+              </w:rPr>
+              <w:t>weightMatrix</w:t>
+            </w:r>
+          </w:p>
+        </w:tc>
+        <w:tc>
+          <w:tcPr>
+            <w:tcW w:w="2074" w:type="dxa"/>
+          </w:tcPr>
+          <w:p>
+            <w:pPr>
+              <w:pStyle w:val="HTML"/>
+              <w:shd w:val="clear" w:color="auto" w:fill="FFFFFF"/>
+              <w:rPr>
+                <w:rFonts w:ascii="Source Code Pro" w:hAnsi="Source Code Pro" w:hint="eastAsia"/>
+                <w:color w:val="000000"/>
+                <w:sz w:val="21"/>
+                <w:szCs w:val="21"/>
+              </w:rPr>
+            </w:pPr>
+            <w:r>
+              <w:rPr>
+                <w:rFonts w:ascii="Source Code Pro" w:hAnsi="Source Code Pro"/>
+                <w:color w:val="000000"/>
+                <w:sz w:val="21"/>
+                <w:szCs w:val="21"/>
+              </w:rPr>
+              <w:t>List&lt;Mat&gt;</w:t>
+            </w:r>
+          </w:p>
+        </w:tc>
+        <w:tc>
+          <w:tcPr>
+            <w:tcW w:w="2074" w:type="dxa"/>
+          </w:tcPr>
+          <w:p>
+            <w:pPr>
+              <w:rPr>
+                <w:rFonts w:hint="eastAsia"/>
+              </w:rPr>
+            </w:pPr>
+            <w:r>
+              <w:rPr>
+                <w:rFonts w:hint="eastAsia"/>
+              </w:rPr>
+              <w:t>是</w:t>
+            </w:r>
+          </w:p>
+        </w:tc>
+        <w:tc>
+          <w:tcPr>
+            <w:tcW w:w="2074" w:type="dxa"/>
+          </w:tcPr>
+          <w:p>
+            <w:pPr>
+              <w:rPr>
+                <w:rFonts w:hint="eastAsia"/>
+              </w:rPr>
+            </w:pPr>
+            <w:r>
+              <w:rPr>
+                <w:rFonts w:hint="eastAsia"/>
+              </w:rPr>
+              <w:t>用于融合的蒙版矩阵列表</w:t>
+            </w:r>
+          </w:p>
+        </w:tc>
+      </w:tr>
+    </w:tbl>
+    <w:p>
+      <w:pPr>
+        <w:pStyle w:val="HTML"/>
+        <w:shd w:val="clear" w:color="auto" w:fill="FFFFFF"/>
+        <w:rPr>
+          <w:rFonts w:ascii="Source Code Pro" w:hAnsi="Source Code Pro"/>
+          <w:color w:val="000000"/>
+          <w:sz w:val="21"/>
+          <w:szCs w:val="21"/>
+        </w:rPr>
+      </w:pPr>
+      <w:r>
+        <w:rPr>
+          <w:rFonts w:hint="eastAsia"/>
+        </w:rPr>
+        <w:lastRenderedPageBreak/>
+        <w:t>API</w:t>
+      </w:r>
+      <w:r>
+        <w:t xml:space="preserve"> </w:t>
+      </w:r>
+      <w:r>
+        <w:rPr>
+          <w:rFonts w:hint="eastAsia"/>
+          <w:b/>
+          <w:bCs/>
+        </w:rPr>
+        <w:t>：</w:t>
+      </w:r>
+      <w:r>
+        <w:rPr>
+          <w:rFonts w:ascii="Source Code Pro" w:hAnsi="Source Code Pro" w:hint="eastAsia"/>
+          <w:color w:val="000000"/>
+          <w:sz w:val="21"/>
+          <w:szCs w:val="21"/>
+        </w:rPr>
+        <w:t>co</w:t>
+      </w:r>
+      <w:r>
+        <w:rPr>
+          <w:rFonts w:ascii="Source Code Pro" w:hAnsi="Source Code Pro"/>
+          <w:color w:val="000000"/>
+          <w:sz w:val="21"/>
+          <w:szCs w:val="21"/>
+        </w:rPr>
+        <w:t>rrection</w:t>
+      </w:r>
+      <w:r>
+        <w:t>()</w:t>
+      </w:r>
+    </w:p>
+    <w:tbl>
+      <w:tblPr>
+        <w:tblStyle w:val="af0"/>
+        <w:tblW w:w="0" w:type="auto"/>
+        <w:tblLook w:val="04A0" w:firstRow="1" w:lastRow="0" w:firstColumn="1" w:lastColumn="0" w:noHBand="0" w:noVBand="1"/>
+      </w:tblPr>
+      <w:tblGrid>
+        <w:gridCol w:w="2074"/>
+        <w:gridCol w:w="2074"/>
+        <w:gridCol w:w="2074"/>
+        <w:gridCol w:w="2074"/>
+      </w:tblGrid>
+      <w:tr>
+        <w:tc>
+          <w:tcPr>
+            <w:tcW w:w="2074" w:type="dxa"/>
+          </w:tcPr>
+          <w:p>
+            <w:r>
+              <w:rPr>
+                <w:rFonts w:hint="eastAsia"/>
+              </w:rPr>
+              <w:t>参数</w:t>
+            </w:r>
+          </w:p>
+        </w:tc>
+        <w:tc>
+          <w:tcPr>
+            <w:tcW w:w="2074" w:type="dxa"/>
+          </w:tcPr>
+          <w:p>
+            <w:r>
+              <w:rPr>
+                <w:rFonts w:hint="eastAsia"/>
+              </w:rPr>
+              <w:t>类型</w:t>
+            </w:r>
+          </w:p>
+        </w:tc>
+        <w:tc>
+          <w:tcPr>
+            <w:tcW w:w="2074" w:type="dxa"/>
+          </w:tcPr>
+          <w:p>
+            <w:r>
+              <w:rPr>
+                <w:rFonts w:hint="eastAsia"/>
+              </w:rPr>
+              <w:t>是否必须</w:t>
+            </w:r>
+          </w:p>
+        </w:tc>
+        <w:tc>
+          <w:tcPr>
+            <w:tcW w:w="2074" w:type="dxa"/>
+          </w:tcPr>
+          <w:p>
+            <w:r>
+              <w:rPr>
+                <w:rFonts w:hint="eastAsia"/>
+              </w:rPr>
+              <w:t>说明</w:t>
+            </w:r>
+          </w:p>
+        </w:tc>
+      </w:tr>
+      <w:tr>
+        <w:tc>
+          <w:tcPr>
+            <w:tcW w:w="2074" w:type="dxa"/>
+          </w:tcPr>
+          <w:p>
+            <w:pPr>
+              <w:rPr>
+                <w:rFonts w:hint="eastAsia"/>
+              </w:rPr>
+            </w:pPr>
+            <w:r>
+              <w:rPr>
+                <w:rFonts w:hint="eastAsia"/>
+              </w:rPr>
+              <w:t>i</w:t>
+            </w:r>
+            <w:r>
+              <w:t>mg</w:t>
+            </w:r>
+          </w:p>
+        </w:tc>
+        <w:tc>
+          <w:tcPr>
+            <w:tcW w:w="2074" w:type="dxa"/>
+          </w:tcPr>
+          <w:p>
+            <w:pPr>
+              <w:rPr>
+                <w:rFonts w:hint="eastAsia"/>
+              </w:rPr>
+            </w:pPr>
+            <w:r>
+              <w:rPr>
+                <w:rFonts w:hint="eastAsia"/>
+              </w:rPr>
+              <w:t>M</w:t>
+            </w:r>
+            <w:r>
+              <w:t>at</w:t>
+            </w:r>
+          </w:p>
+        </w:tc>
+        <w:tc>
+          <w:tcPr>
+            <w:tcW w:w="2074" w:type="dxa"/>
+          </w:tcPr>
+          <w:p>
+            <w:pPr>
+              <w:rPr>
+                <w:rFonts w:hint="eastAsia"/>
+              </w:rPr>
+            </w:pPr>
+            <w:r>
+              <w:rPr>
+                <w:rFonts w:hint="eastAsia"/>
+              </w:rPr>
+              <w:t>是</w:t>
+            </w:r>
+          </w:p>
+        </w:tc>
+        <w:tc>
+          <w:tcPr>
+            <w:tcW w:w="2074" w:type="dxa"/>
+          </w:tcPr>
+          <w:p>
+            <w:pPr>
+              <w:rPr>
+                <w:rFonts w:hint="eastAsia"/>
+              </w:rPr>
+            </w:pPr>
+            <w:r>
+              <w:rPr>
+                <w:rFonts w:hint="eastAsia"/>
+              </w:rPr>
+              <w:t>要进行矫正的</w:t>
+            </w:r>
+            <w:r>
+              <w:rPr>
+                <w:rFonts w:hint="eastAsia"/>
+              </w:rPr>
+              <w:t>图片矩阵</w:t>
+            </w:r>
+          </w:p>
+        </w:tc>
+      </w:tr>
+    </w:tbl>
+    <w:p>
+      <w:pPr>
+        <w:pStyle w:val="HTML"/>
+        <w:shd w:val="clear" w:color="auto" w:fill="FFFFFF"/>
+        <w:rPr>
+          <w:rFonts w:ascii="Source Code Pro" w:hAnsi="Source Code Pro" w:hint="eastAsia"/>
+          <w:color w:val="000000"/>
+          <w:sz w:val="21"/>
+          <w:szCs w:val="21"/>
+        </w:rPr>
+      </w:pPr>
+      <w:r>
+        <w:rPr>
+          <w:rFonts w:hint="eastAsia"/>
+        </w:rPr>
+        <w:t>API</w:t>
+      </w:r>
+      <w:r>
+        <w:t xml:space="preserve"> </w:t>
+      </w:r>
+      <w:r>
+        <w:rPr>
+          <w:rFonts w:hint="eastAsia"/>
+          <w:b/>
+          <w:bCs/>
+        </w:rPr>
+        <w:t>：</w:t>
+      </w:r>
+      <w:r>
+        <w:rPr>
+          <w:rFonts w:ascii="Source Code Pro" w:hAnsi="Source Code Pro"/>
+          <w:color w:val="000000"/>
+          <w:sz w:val="21"/>
+          <w:szCs w:val="21"/>
+        </w:rPr>
+        <w:t>perspective_transform</w:t>
+      </w:r>
+      <w:r>
+        <w:t>()</w:t>
+      </w:r>
+    </w:p>
+    <w:tbl>
+      <w:tblPr>
+        <w:tblStyle w:val="af0"/>
+        <w:tblW w:w="0" w:type="auto"/>
+        <w:tblLook w:val="04A0" w:firstRow="1" w:lastRow="0" w:firstColumn="1" w:lastColumn="0" w:noHBand="0" w:noVBand="1"/>
+      </w:tblPr>
+      <w:tblGrid>
+        <w:gridCol w:w="2074"/>
+        <w:gridCol w:w="2074"/>
+        <w:gridCol w:w="2074"/>
+        <w:gridCol w:w="2074"/>
+      </w:tblGrid>
+      <w:tr>
+        <w:tc>
+          <w:tcPr>
+            <w:tcW w:w="2074" w:type="dxa"/>
+          </w:tcPr>
+          <w:p>
+            <w:r>
+              <w:rPr>
+                <w:rFonts w:hint="eastAsia"/>
+              </w:rPr>
+              <w:t>参数</w:t>
+            </w:r>
+          </w:p>
+        </w:tc>
+        <w:tc>
+          <w:tcPr>
+            <w:tcW w:w="2074" w:type="dxa"/>
+          </w:tcPr>
+          <w:p>
+            <w:r>
+              <w:rPr>
+                <w:rFonts w:hint="eastAsia"/>
+              </w:rPr>
+              <w:t>类型</w:t>
+            </w:r>
+          </w:p>
+        </w:tc>
+        <w:tc>
+          <w:tcPr>
+            <w:tcW w:w="2074" w:type="dxa"/>
+          </w:tcPr>
+          <w:p>
+            <w:r>
+              <w:rPr>
+                <w:rFonts w:hint="eastAsia"/>
+              </w:rPr>
+              <w:t>是否必须</w:t>
+            </w:r>
+          </w:p>
+        </w:tc>
+        <w:tc>
+          <w:tcPr>
+            <w:tcW w:w="2074" w:type="dxa"/>
+          </w:tcPr>
+          <w:p>
+            <w:r>
+              <w:rPr>
+                <w:rFonts w:hint="eastAsia"/>
+              </w:rPr>
+              <w:t>说明</w:t>
+            </w:r>
+          </w:p>
+        </w:tc>
+      </w:tr>
+      <w:tr>
+        <w:tc>
+          <w:tcPr>
+            <w:tcW w:w="2074" w:type="dxa"/>
+          </w:tcPr>
+          <w:p>
+            <w:pPr>
+              <w:rPr>
+                <w:rFonts w:hint="eastAsia"/>
+              </w:rPr>
+            </w:pPr>
+            <w:r>
+              <w:rPr>
+                <w:rFonts w:hint="eastAsia"/>
+              </w:rPr>
+              <w:t>i</w:t>
+            </w:r>
+            <w:r>
+              <w:t>mg</w:t>
+            </w:r>
+          </w:p>
+        </w:tc>
+        <w:tc>
+          <w:tcPr>
+            <w:tcW w:w="2074" w:type="dxa"/>
+          </w:tcPr>
+          <w:p>
+            <w:pPr>
+              <w:rPr>
+                <w:rFonts w:hint="eastAsia"/>
+              </w:rPr>
+            </w:pPr>
+            <w:r>
+              <w:rPr>
+                <w:rFonts w:hint="eastAsia"/>
+              </w:rPr>
+              <w:t>M</w:t>
+            </w:r>
+            <w:r>
+              <w:t>at</w:t>
+            </w:r>
+          </w:p>
+        </w:tc>
+        <w:tc>
+          <w:tcPr>
+            <w:tcW w:w="2074" w:type="dxa"/>
+          </w:tcPr>
+          <w:p>
+            <w:pPr>
+              <w:rPr>
+                <w:rFonts w:hint="eastAsia"/>
+              </w:rPr>
+            </w:pPr>
+            <w:r>
+              <w:rPr>
+                <w:rFonts w:hint="eastAsia"/>
+              </w:rPr>
+              <w:t>是</w:t>
+            </w:r>
+          </w:p>
+        </w:tc>
+        <w:tc>
+          <w:tcPr>
+            <w:tcW w:w="2074" w:type="dxa"/>
+          </w:tcPr>
+          <w:p>
+            <w:pPr>
+              <w:rPr>
+                <w:rFonts w:hint="eastAsia"/>
+              </w:rPr>
+            </w:pPr>
+            <w:r>
+              <w:rPr>
+                <w:rFonts w:hint="eastAsia"/>
+              </w:rPr>
+              <w:t>进行矫正的图片矩阵</w:t>
+            </w:r>
+          </w:p>
+        </w:tc>
+      </w:tr>
+      <w:tr>
+        <w:tc>
+          <w:tcPr>
+            <w:tcW w:w="2074" w:type="dxa"/>
+          </w:tcPr>
+          <w:p>
+            <w:pPr>
+              <w:rPr>
+                <w:rFonts w:hint="eastAsia"/>
+              </w:rPr>
+            </w:pPr>
+            <w:r>
+              <w:rPr>
+                <w:rFonts w:hint="eastAsia"/>
+              </w:rPr>
+              <w:t>p</w:t>
+            </w:r>
+            <w:r>
+              <w:t>oints</w:t>
+            </w:r>
+          </w:p>
+        </w:tc>
+        <w:tc>
+          <w:tcPr>
+            <w:tcW w:w="2074" w:type="dxa"/>
+          </w:tcPr>
+          <w:p>
+            <w:pPr>
+              <w:rPr>
+                <w:rFonts w:hint="eastAsia"/>
+              </w:rPr>
+            </w:pPr>
+            <w:r>
+              <w:rPr>
+                <w:rFonts w:hint="eastAsia"/>
+              </w:rPr>
+              <w:t>List</w:t>
+            </w:r>
+            <w:r>
+              <w:t>&lt;Point&gt;</w:t>
+            </w:r>
+          </w:p>
+        </w:tc>
+        <w:tc>
+          <w:tcPr>
+            <w:tcW w:w="2074" w:type="dxa"/>
+          </w:tcPr>
+          <w:p>
+            <w:pPr>
+              <w:rPr>
+                <w:rFonts w:hint="eastAsia"/>
+              </w:rPr>
+            </w:pPr>
+            <w:r>
+              <w:rPr>
+                <w:rFonts w:hint="eastAsia"/>
+              </w:rPr>
+              <w:t>是</w:t>
+            </w:r>
+          </w:p>
+        </w:tc>
+        <w:tc>
+          <w:tcPr>
+            <w:tcW w:w="2074" w:type="dxa"/>
+          </w:tcPr>
+          <w:p>
+            <w:pPr>
+              <w:rPr>
+                <w:rFonts w:hint="eastAsia"/>
+              </w:rPr>
+            </w:pPr>
+            <w:r>
+              <w:rPr>
+                <w:rFonts w:hint="eastAsia"/>
+              </w:rPr>
+              <w:t>检测到的</w:t>
+            </w:r>
+            <w:r>
+              <w:rPr>
+                <w:rFonts w:hint="eastAsia"/>
+              </w:rPr>
+              <w:t>ppt</w:t>
+            </w:r>
+            <w:r>
+              <w:rPr>
+                <w:rFonts w:hint="eastAsia"/>
+              </w:rPr>
+              <w:t>的四个角点</w:t>
+            </w:r>
+            <w:bookmarkStart w:id="16" w:name="_GoBack"/>
+            <w:bookmarkEnd w:id="16"/>
+          </w:p>
+        </w:tc>
+      </w:tr>
+    </w:tbl>
+    <w:p>
+      <w:pPr>
+        <w:rPr>
+          <w:rFonts w:hint="eastAsia"/>
+        </w:rPr>
+      </w:pPr>
+    </w:p>
+    <w:p>
+      <w:pPr>
+        <w:pStyle w:val="2"/>
+      </w:pPr>
+      <w:r>
+        <w:rPr>
+          <w:rFonts w:hint="eastAsia"/>
+        </w:rPr>
+        <w:t>3</w:t>
+      </w:r>
+      <w:r>
+        <w:t xml:space="preserve">.3 </w:t>
+      </w:r>
+      <w:r>
+        <w:rPr>
+          <w:rFonts w:hint="eastAsia"/>
+        </w:rPr>
+        <w:t>约束和假定</w:t>
+      </w:r>
       <w:bookmarkEnd w:id="15"/>
     </w:p>
     <w:p>
       <w:pPr>
-        <w:pStyle w:val="2"/>
-      </w:pPr>
-      <w:bookmarkStart w:id="16" w:name="_Toc13749902"/>
-      <w:r>
-        <w:rPr>
-          <w:rFonts w:hint="eastAsia"/>
-        </w:rPr>
-        <w:lastRenderedPageBreak/>
-        <w:t>3</w:t>
-      </w:r>
-      <w:r>
-        <w:t xml:space="preserve">.3 </w:t>
-      </w:r>
-      <w:r>
-        <w:rPr>
-          <w:rFonts w:hint="eastAsia"/>
-        </w:rPr>
-        <w:t>约束和假定</w:t>
-      </w:r>
-      <w:bookmarkEnd w:id="16"/>
-    </w:p>
-    <w:p>
-      <w:pPr>
         <w:pStyle w:val="3"/>
         <w:spacing w:before="156" w:after="156"/>
       </w:pPr>
@@ -5004,9 +8676,6 @@
     <w:p>
       <w:pPr>
         <w:ind w:left="420" w:firstLine="420"/>
-        <w:rPr>
-          <w:rFonts w:hint="eastAsia"/>
-        </w:rPr>
       </w:pPr>
       <w:r>
         <w:t>P</w:t>
@@ -5083,7 +8752,6 @@
       <w:r>
         <w:tab/>
       </w:r>
-      <w:proofErr w:type="spellStart"/>
       <w:r>
         <w:t>P</w:t>
       </w:r>
@@ -5093,7 +8761,6 @@
         </w:rPr>
         <w:t>ycharm</w:t>
       </w:r>
-      <w:proofErr w:type="spellEnd"/>
     </w:p>
     <w:p>
       <w:pPr>
@@ -5270,6 +8937,7 @@
         <w:spacing w:before="156" w:after="156"/>
       </w:pPr>
       <w:r>
+        <w:lastRenderedPageBreak/>
         <w:tab/>
       </w:r>
       <w:bookmarkStart w:id="23" w:name="_Toc13749910"/>
@@ -5297,21 +8965,7 @@
         <w:rPr>
           <w:rFonts w:hint="eastAsia"/>
         </w:rPr>
-        <w:t>该系统提供基于图形化的</w:t>
-      </w:r>
-      <w:proofErr w:type="gramStart"/>
-      <w:r>
-        <w:rPr>
-          <w:rFonts w:hint="eastAsia"/>
-        </w:rPr>
-        <w:t>友好管理</w:t>
-      </w:r>
-      <w:proofErr w:type="gramEnd"/>
-      <w:r>
-        <w:rPr>
-          <w:rFonts w:hint="eastAsia"/>
-        </w:rPr>
-        <w:t>界面；</w:t>
+        <w:t>该系统提供基于图形化的友好管理界面；</w:t>
       </w:r>
     </w:p>
     <w:p>
@@ -5490,16 +9144,8 @@
         <w:rPr>
           <w:rFonts w:hint="eastAsia"/>
         </w:rPr>
-        <w:t>系统</w:t>
-      </w:r>
-      <w:proofErr w:type="gramStart"/>
-      <w:r>
-        <w:rPr>
-          <w:rFonts w:hint="eastAsia"/>
-        </w:rPr>
-        <w:t>架构机</w:t>
-      </w:r>
-      <w:proofErr w:type="gramEnd"/>
+        <w:t>系统架构机</w:t>
+      </w:r>
       <w:r>
         <w:rPr>
           <w:rFonts w:hint="eastAsia"/>
@@ -5553,7 +9199,6 @@
         <w:spacing w:before="156" w:after="156"/>
       </w:pPr>
       <w:r>
-        <w:lastRenderedPageBreak/>
         <w:tab/>
       </w:r>
       <w:bookmarkStart w:id="25" w:name="_Toc13749912"/>
@@ -5861,7 +9506,6 @@
       <w:r>
         <w:t xml:space="preserve">3.4.7 </w:t>
       </w:r>
-      <w:proofErr w:type="gramStart"/>
       <w:r>
         <w:rPr>
           <w:rFonts w:hint="eastAsia"/>
@@ -5869,7 +9513,6 @@
         <w:t>灾备设计</w:t>
       </w:r>
       <w:bookmarkEnd w:id="27"/>
-      <w:proofErr w:type="gramEnd"/>
     </w:p>
     <w:p>
       <w:pPr>
@@ -6035,19 +9678,11 @@
         </w:rPr>
         <w:t>《</w:t>
       </w:r>
-      <w:proofErr w:type="spellStart"/>
-      <w:r>
-        <w:rPr>
-          <w:rFonts w:hint="eastAsia"/>
-        </w:rPr>
-        <w:t>JavaEE</w:t>
-      </w:r>
-      <w:proofErr w:type="spellEnd"/>
-      <w:r>
-        <w:rPr>
-          <w:rFonts w:hint="eastAsia"/>
-        </w:rPr>
-        <w:t xml:space="preserve"> </w:t>
+      <w:r>
+        <w:rPr>
+          <w:rFonts w:hint="eastAsia"/>
+        </w:rPr>
+        <w:t xml:space="preserve">JavaEE </w:t>
       </w:r>
       <w:r>
         <w:rPr>
@@ -6108,8 +9743,8 @@
       </w:r>
     </w:p>
     <w:sectPr>
-      <w:headerReference w:type="default" r:id="rId14"/>
-      <w:footerReference w:type="default" r:id="rId15"/>
+      <w:headerReference w:type="default" r:id="rId15"/>
+      <w:footerReference w:type="default" r:id="rId16"/>
       <w:pgSz w:w="11906" w:h="16838"/>
       <w:pgMar w:top="1440" w:right="1800" w:bottom="1440" w:left="1800" w:header="851" w:footer="992" w:gutter="0"/>
       <w:cols w:space="425"/>
@@ -7207,6 +10842,7 @@
     <w:lsdException w:name="HTML Top of Form" w:semiHidden="1" w:uiPriority="99" w:unhideWhenUsed="1"/>
     <w:lsdException w:name="HTML Bottom of Form" w:semiHidden="1" w:uiPriority="99" w:unhideWhenUsed="1"/>
     <w:lsdException w:name="HTML Keyboard" w:semiHidden="1" w:unhideWhenUsed="1"/>
+    <w:lsdException w:name="HTML Preformatted" w:uiPriority="99"/>
     <w:lsdException w:name="Normal Table" w:semiHidden="1" w:uiPriority="99" w:unhideWhenUsed="1"/>
     <w:lsdException w:name="annotation subject" w:semiHidden="1" w:unhideWhenUsed="1"/>
     <w:lsdException w:name="No List" w:semiHidden="1" w:uiPriority="99" w:unhideWhenUsed="1"/>
@@ -7569,7 +11205,6 @@
   <w:style w:type="character" w:default="1" w:styleId="a0">
     <w:name w:val="Default Paragraph Font"/>
     <w:uiPriority w:val="1"/>
-    <w:semiHidden/>
     <w:unhideWhenUsed/>
   </w:style>
   <w:style w:type="table" w:default="1" w:styleId="a1">
@@ -7963,6 +11598,53 @@
     <w:basedOn w:val="a0"/>
     <w:rsid w:val="00874DE8"/>
   </w:style>
+  <w:style w:type="paragraph" w:styleId="HTML">
+    <w:name w:val="HTML Preformatted"/>
+    <w:basedOn w:val="a"/>
+    <w:link w:val="HTML0"/>
+    <w:uiPriority w:val="99"/>
+    <w:unhideWhenUsed/>
+    <w:rsid w:val="00B1754F"/>
+    <w:pPr>
+      <w:widowControl/>
+      <w:tabs>
+        <w:tab w:val="left" w:pos="916"/>
+        <w:tab w:val="left" w:pos="1832"/>
+        <w:tab w:val="left" w:pos="2748"/>
+        <w:tab w:val="left" w:pos="3664"/>
+        <w:tab w:val="left" w:pos="4580"/>
+        <w:tab w:val="left" w:pos="5496"/>
+        <w:tab w:val="left" w:pos="6412"/>
+        <w:tab w:val="left" w:pos="7328"/>
+        <w:tab w:val="left" w:pos="8244"/>
+        <w:tab w:val="left" w:pos="9160"/>
+        <w:tab w:val="left" w:pos="10076"/>
+        <w:tab w:val="left" w:pos="10992"/>
+        <w:tab w:val="left" w:pos="11908"/>
+        <w:tab w:val="left" w:pos="12824"/>
+        <w:tab w:val="left" w:pos="13740"/>
+        <w:tab w:val="left" w:pos="14656"/>
+      </w:tabs>
+      <w:jc w:val="left"/>
+    </w:pPr>
+    <w:rPr>
+      <w:rFonts w:ascii="宋体" w:eastAsia="宋体" w:hAnsi="宋体" w:cs="宋体"/>
+      <w:kern w:val="0"/>
+      <w:sz w:val="24"/>
+    </w:rPr>
+  </w:style>
+  <w:style w:type="character" w:customStyle="1" w:styleId="HTML0">
+    <w:name w:val="HTML 预设格式 字符"/>
+    <w:basedOn w:val="a0"/>
+    <w:link w:val="HTML"/>
+    <w:uiPriority w:val="99"/>
+    <w:rsid w:val="00B1754F"/>
+    <w:rPr>
+      <w:rFonts w:ascii="宋体" w:hAnsi="宋体" w:cs="宋体"/>
+      <w:sz w:val="24"/>
+      <w:szCs w:val="24"/>
+    </w:rPr>
+  </w:style>
 </w:styles>
 </file>
 
@@ -8243,7 +11925,7 @@
 </file>
 
 <file path=customXml/itemProps2.xml><?xml version="1.0" encoding="utf-8"?>
-<ds:datastoreItem xmlns:ds="http://schemas.openxmlformats.org/officeDocument/2006/customXml" ds:itemID="{C7A01152-0918-47E0-A4CF-B4BF500D6A6E}">
+<ds:datastoreItem xmlns:ds="http://schemas.openxmlformats.org/officeDocument/2006/customXml" ds:itemID="{F7E1B029-7481-4ED5-9ADE-08BFF221A41B}">
   <ds:schemaRefs>
     <ds:schemaRef ds:uri="http://schemas.openxmlformats.org/officeDocument/2006/bibliography"/>
   </ds:schemaRefs>
